--- a/project_Ring'le/ring'le.docx
+++ b/project_Ring'le/ring'le.docx
@@ -626,7 +626,43 @@
           <w:color w:val="24292E"/>
           <w:shd w:val="clear" w:color="auto" w:fill="FFFFFF"/>
         </w:rPr>
-        <w:t>Lors du troisième semestre de la formation, il nous a été demandé de réaliser un projet qui mélangerait la notion de son et de visuel. Ce projet a été réalisé avec l’aide de Mme Papini et M. Marxer, nous avons travaillé par groupe de 4 alternants. Les cours ont été divisé en deux catégories, le développement effectué avec M. Marxer et la gestion de projet avec Mme Papini. Le projet effectué et la méthode de gestion de projet doit être présenté en fin de semestre lors d’une présentation</w:t>
+        <w:t xml:space="preserve">Lors du troisième semestre de la formation, il nous a été demandé de réaliser un projet qui mélangerait la notion de son et de visuel. Ce projet a été réalisé avec l’aide de Mme Papini et M. </w:t>
+      </w:r>
+      <w:proofErr w:type="spellStart"/>
+      <w:r>
+        <w:rPr>
+          <w:rFonts w:ascii="Segoe UI" w:hAnsi="Segoe UI" w:cs="Segoe UI"/>
+          <w:color w:val="24292E"/>
+          <w:shd w:val="clear" w:color="auto" w:fill="FFFFFF"/>
+        </w:rPr>
+        <w:t>Marxer</w:t>
+      </w:r>
+      <w:proofErr w:type="spellEnd"/>
+      <w:r>
+        <w:rPr>
+          <w:rFonts w:ascii="Segoe UI" w:hAnsi="Segoe UI" w:cs="Segoe UI"/>
+          <w:color w:val="24292E"/>
+          <w:shd w:val="clear" w:color="auto" w:fill="FFFFFF"/>
+        </w:rPr>
+        <w:t xml:space="preserve">, nous avons travaillé par groupe de 4 alternants. Les cours ont été divisé en deux catégories, le développement effectué avec M. </w:t>
+      </w:r>
+      <w:proofErr w:type="spellStart"/>
+      <w:r>
+        <w:rPr>
+          <w:rFonts w:ascii="Segoe UI" w:hAnsi="Segoe UI" w:cs="Segoe UI"/>
+          <w:color w:val="24292E"/>
+          <w:shd w:val="clear" w:color="auto" w:fill="FFFFFF"/>
+        </w:rPr>
+        <w:t>Marxer</w:t>
+      </w:r>
+      <w:proofErr w:type="spellEnd"/>
+      <w:r>
+        <w:rPr>
+          <w:rFonts w:ascii="Segoe UI" w:hAnsi="Segoe UI" w:cs="Segoe UI"/>
+          <w:color w:val="24292E"/>
+          <w:shd w:val="clear" w:color="auto" w:fill="FFFFFF"/>
+        </w:rPr>
+        <w:t xml:space="preserve"> et la gestion de projet avec Mme Papini. Le projet effectué et la méthode de gestion de projet doit être présenté en fin de semestre lors d’une présentation</w:t>
       </w:r>
       <w:r>
         <w:rPr>
@@ -762,6 +798,8 @@
       <w:r>
         <w:rPr>
           <w:rFonts w:ascii="Segoe UI" w:hAnsi="Segoe UI" w:cs="Segoe UI"/>
+          <w:noProof/>
+          <w:lang w:eastAsia="fr-FR"/>
         </w:rPr>
         <mc:AlternateContent>
           <mc:Choice Requires="wps">
@@ -843,6 +881,8 @@
       <w:r>
         <w:rPr>
           <w:rFonts w:ascii="Segoe UI" w:hAnsi="Segoe UI" w:cs="Segoe UI"/>
+          <w:noProof/>
+          <w:lang w:eastAsia="fr-FR"/>
         </w:rPr>
         <mc:AlternateContent>
           <mc:Choice Requires="wps">
@@ -1131,8 +1171,10 @@
       <w:r>
         <w:rPr>
           <w:rFonts w:ascii="Segoe UI" w:hAnsi="Segoe UI" w:cs="Segoe UI"/>
+          <w:noProof/>
           <w:color w:val="24292E"/>
           <w:shd w:val="clear" w:color="auto" w:fill="FFFFFF"/>
+          <w:lang w:eastAsia="fr-FR"/>
         </w:rPr>
         <mc:AlternateContent>
           <mc:Choice Requires="wps">
@@ -1220,8 +1262,10 @@
       <w:r>
         <w:rPr>
           <w:rFonts w:ascii="Segoe UI" w:hAnsi="Segoe UI" w:cs="Segoe UI"/>
+          <w:noProof/>
           <w:color w:val="24292E"/>
           <w:shd w:val="clear" w:color="auto" w:fill="FFFFFF"/>
+          <w:lang w:eastAsia="fr-FR"/>
         </w:rPr>
         <mc:AlternateContent>
           <mc:Choice Requires="wps">
@@ -1300,8 +1344,6 @@
       </w:r>
     </w:p>
     <w:p>
-      <w:bookmarkStart w:id="0" w:name="_GoBack"/>
-      <w:bookmarkEnd w:id="0"/>
       <w:r>
         <w:rPr>
           <w:rFonts w:ascii="Segoe UI" w:hAnsi="Segoe UI" w:cs="Segoe UI"/>
@@ -1374,6 +1416,316 @@
         </w:drawing>
       </w:r>
     </w:p>
+    <w:p/>
+    <w:p>
+      <w:r>
+        <mc:AlternateContent>
+          <mc:Choice Requires="wps">
+            <w:drawing>
+              <wp:anchor distT="0" distB="0" distL="114300" distR="114300" simplePos="0" relativeHeight="251676672" behindDoc="0" locked="0" layoutInCell="1" allowOverlap="1" wp14:anchorId="29349788" wp14:editId="61A61040">
+                <wp:simplePos x="0" y="0"/>
+                <wp:positionH relativeFrom="page">
+                  <wp:posOffset>-85725</wp:posOffset>
+                </wp:positionH>
+                <wp:positionV relativeFrom="paragraph">
+                  <wp:posOffset>209550</wp:posOffset>
+                </wp:positionV>
+                <wp:extent cx="2028825" cy="352425"/>
+                <wp:effectExtent l="57150" t="38100" r="66675" b="85725"/>
+                <wp:wrapNone/>
+                <wp:docPr id="3" name="Rectangle 3"/>
+                <wp:cNvGraphicFramePr/>
+                <a:graphic xmlns:a="http://schemas.openxmlformats.org/drawingml/2006/main">
+                  <a:graphicData uri="http://schemas.microsoft.com/office/word/2010/wordprocessingShape">
+                    <wps:wsp>
+                      <wps:cNvSpPr/>
+                      <wps:spPr>
+                        <a:xfrm>
+                          <a:off x="0" y="0"/>
+                          <a:ext cx="2028825" cy="352425"/>
+                        </a:xfrm>
+                        <a:prstGeom prst="rect">
+                          <a:avLst/>
+                        </a:prstGeom>
+                      </wps:spPr>
+                      <wps:style>
+                        <a:lnRef idx="0">
+                          <a:schemeClr val="accent3"/>
+                        </a:lnRef>
+                        <a:fillRef idx="3">
+                          <a:schemeClr val="accent3"/>
+                        </a:fillRef>
+                        <a:effectRef idx="3">
+                          <a:schemeClr val="accent3"/>
+                        </a:effectRef>
+                        <a:fontRef idx="minor">
+                          <a:schemeClr val="lt1"/>
+                        </a:fontRef>
+                      </wps:style>
+                      <wps:bodyPr rot="0" spcFirstLastPara="0" vertOverflow="overflow" horzOverflow="overflow" vert="horz" wrap="square" lIns="91440" tIns="45720" rIns="91440" bIns="45720" numCol="1" spcCol="0" rtlCol="0" fromWordArt="0" anchor="ctr" anchorCtr="0" forceAA="0" compatLnSpc="1">
+                        <a:prstTxWarp prst="textNoShape">
+                          <a:avLst/>
+                        </a:prstTxWarp>
+                        <a:noAutofit/>
+                      </wps:bodyPr>
+                    </wps:wsp>
+                  </a:graphicData>
+                </a:graphic>
+                <wp14:sizeRelH relativeFrom="margin">
+                  <wp14:pctWidth>0</wp14:pctWidth>
+                </wp14:sizeRelH>
+                <wp14:sizeRelV relativeFrom="margin">
+                  <wp14:pctHeight>0</wp14:pctHeight>
+                </wp14:sizeRelV>
+              </wp:anchor>
+            </w:drawing>
+          </mc:Choice>
+          <mc:Fallback>
+            <w:pict>
+              <v:rect w14:anchorId="66EBC5EB" id="Rectangle 3" o:spid="_x0000_s1026" style="position:absolute;margin-left:-6.75pt;margin-top:16.5pt;width:159.75pt;height:27.75pt;z-index:251676672;visibility:visible;mso-wrap-style:square;mso-width-percent:0;mso-height-percent:0;mso-wrap-distance-left:9pt;mso-wrap-distance-top:0;mso-wrap-distance-right:9pt;mso-wrap-distance-bottom:0;mso-position-horizontal:absolute;mso-position-horizontal-relative:page;mso-position-vertical:absolute;mso-position-vertical-relative:text;mso-width-percent:0;mso-height-percent:0;mso-width-relative:margin;mso-height-relative:margin;v-text-anchor:middle" o:gfxdata="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" fillcolor="#aaa [3030]" stroked="f">
+                <v:fill color2="#a3a3a3 [3174]" rotate="t" colors="0 #afafaf;.5 #a5a5a5;1 #929292" focus="100%" type="gradient">
+                  <o:fill v:ext="view" type="gradientUnscaled"/>
+                </v:fill>
+                <v:shadow on="t" color="black" opacity="41287f" offset="0,1.5pt"/>
+                <w10:wrap anchorx="page"/>
+              </v:rect>
+            </w:pict>
+          </mc:Fallback>
+        </mc:AlternateContent>
+      </w:r>
+      <w:r>
+        <w:rPr>
+          <w:rFonts w:ascii="Segoe UI" w:hAnsi="Segoe UI" w:cs="Segoe UI"/>
+          <w:noProof/>
+          <w:lang w:eastAsia="fr-FR"/>
+        </w:rPr>
+        <mc:AlternateContent>
+          <mc:Choice Requires="wps">
+            <w:drawing>
+              <wp:anchor distT="0" distB="0" distL="114300" distR="114300" simplePos="0" relativeHeight="251679744" behindDoc="0" locked="0" layoutInCell="1" allowOverlap="1" wp14:anchorId="70921891" wp14:editId="2FC55E93">
+                <wp:simplePos x="0" y="0"/>
+                <wp:positionH relativeFrom="column">
+                  <wp:posOffset>-1166495</wp:posOffset>
+                </wp:positionH>
+                <wp:positionV relativeFrom="paragraph">
+                  <wp:posOffset>200025</wp:posOffset>
+                </wp:positionV>
+                <wp:extent cx="2286000" cy="381000"/>
+                <wp:effectExtent l="0" t="0" r="0" b="0"/>
+                <wp:wrapNone/>
+                <wp:docPr id="5" name="Zone de texte 5"/>
+                <wp:cNvGraphicFramePr/>
+                <a:graphic xmlns:a="http://schemas.openxmlformats.org/drawingml/2006/main">
+                  <a:graphicData uri="http://schemas.microsoft.com/office/word/2010/wordprocessingShape">
+                    <wps:wsp>
+                      <wps:cNvSpPr txBox="1"/>
+                      <wps:spPr>
+                        <a:xfrm>
+                          <a:off x="0" y="0"/>
+                          <a:ext cx="2286000" cy="381000"/>
+                        </a:xfrm>
+                        <a:prstGeom prst="rect">
+                          <a:avLst/>
+                        </a:prstGeom>
+                        <a:noFill/>
+                        <a:ln w="6350">
+                          <a:noFill/>
+                        </a:ln>
+                      </wps:spPr>
+                      <wps:txbx>
+                        <w:txbxContent>
+                          <w:p>
+                            <w:pPr>
+                              <w:jc w:val="center"/>
+                              <w:rPr>
+                                <w:rFonts w:asciiTheme="majorHAnsi" w:hAnsiTheme="majorHAnsi"/>
+                                <w:b/>
+                                <w:color w:val="FFFFFF" w:themeColor="background1"/>
+                                <w:sz w:val="36"/>
+                                <w:szCs w:val="36"/>
+                              </w:rPr>
+                            </w:pPr>
+                            <w:r>
+                              <w:rPr>
+                                <w:rFonts w:asciiTheme="majorHAnsi" w:hAnsiTheme="majorHAnsi"/>
+                                <w:b/>
+                                <w:color w:val="FFFFFF" w:themeColor="background1"/>
+                                <w:sz w:val="36"/>
+                                <w:szCs w:val="36"/>
+                              </w:rPr>
+                              <w:t>Sprint 1</w:t>
+                            </w:r>
+                          </w:p>
+                        </w:txbxContent>
+                      </wps:txbx>
+                      <wps:bodyPr rot="0" spcFirstLastPara="0" vertOverflow="overflow" horzOverflow="overflow" vert="horz" wrap="square" lIns="91440" tIns="45720" rIns="91440" bIns="45720" numCol="1" spcCol="0" rtlCol="0" fromWordArt="0" anchor="t" anchorCtr="0" forceAA="0" compatLnSpc="1">
+                        <a:prstTxWarp prst="textNoShape">
+                          <a:avLst/>
+                        </a:prstTxWarp>
+                        <a:noAutofit/>
+                      </wps:bodyPr>
+                    </wps:wsp>
+                  </a:graphicData>
+                </a:graphic>
+                <wp14:sizeRelH relativeFrom="margin">
+                  <wp14:pctWidth>0</wp14:pctWidth>
+                </wp14:sizeRelH>
+                <wp14:sizeRelV relativeFrom="margin">
+                  <wp14:pctHeight>0</wp14:pctHeight>
+                </wp14:sizeRelV>
+              </wp:anchor>
+            </w:drawing>
+          </mc:Choice>
+          <mc:Fallback>
+            <w:pict>
+              <v:shapetype w14:anchorId="70921891" id="_x0000_t202" coordsize="21600,21600" o:spt="202" path="m,l,21600r21600,l21600,xe">
+                <v:stroke joinstyle="miter"/>
+                <v:path gradientshapeok="t" o:connecttype="rect"/>
+              </v:shapetype>
+              <v:shape id="Zone de texte 5" o:spid="_x0000_s1030" type="#_x0000_t202" style="position:absolute;margin-left:-91.85pt;margin-top:15.75pt;width:180pt;height:30pt;z-index:251679744;visibility:visible;mso-wrap-style:square;mso-width-percent:0;mso-height-percent:0;mso-wrap-distance-left:9pt;mso-wrap-distance-top:0;mso-wrap-distance-right:9pt;mso-wrap-distance-bottom:0;mso-position-horizontal:absolute;mso-position-horizontal-relative:text;mso-position-vertical:absolute;mso-position-vertical-relative:text;mso-width-percent:0;mso-height-percent:0;mso-width-relative:margin;mso-height-relative:margin;v-text-anchor:top" o:gfxdata="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" filled="f" stroked="f" strokeweight=".5pt">
+                <v:textbox>
+                  <w:txbxContent>
+                    <w:p>
+                      <w:pPr>
+                        <w:jc w:val="center"/>
+                        <w:rPr>
+                          <w:rFonts w:asciiTheme="majorHAnsi" w:hAnsiTheme="majorHAnsi"/>
+                          <w:b/>
+                          <w:color w:val="FFFFFF" w:themeColor="background1"/>
+                          <w:sz w:val="36"/>
+                          <w:szCs w:val="36"/>
+                        </w:rPr>
+                      </w:pPr>
+                      <w:r>
+                        <w:rPr>
+                          <w:rFonts w:asciiTheme="majorHAnsi" w:hAnsiTheme="majorHAnsi"/>
+                          <w:b/>
+                          <w:color w:val="FFFFFF" w:themeColor="background1"/>
+                          <w:sz w:val="36"/>
+                          <w:szCs w:val="36"/>
+                        </w:rPr>
+                        <w:t>Sprint 1</w:t>
+                      </w:r>
+                    </w:p>
+                  </w:txbxContent>
+                </v:textbox>
+              </v:shape>
+            </w:pict>
+          </mc:Fallback>
+        </mc:AlternateContent>
+      </w:r>
+    </w:p>
+    <w:p/>
+    <w:p>
+      <w:pPr>
+        <w:tabs>
+          <w:tab w:val="left" w:pos="1545"/>
+        </w:tabs>
+      </w:pPr>
+      <w:r>
+        <mc:AlternateContent>
+          <mc:Choice Requires="wps">
+            <w:drawing>
+              <wp:anchor distT="0" distB="0" distL="114300" distR="114300" simplePos="0" relativeHeight="251677696" behindDoc="0" locked="0" layoutInCell="1" allowOverlap="1" wp14:anchorId="2B5A08B1" wp14:editId="380C2633">
+                <wp:simplePos x="0" y="0"/>
+                <wp:positionH relativeFrom="column">
+                  <wp:posOffset>500380</wp:posOffset>
+                </wp:positionH>
+                <wp:positionV relativeFrom="paragraph">
+                  <wp:posOffset>10160</wp:posOffset>
+                </wp:positionV>
+                <wp:extent cx="514350" cy="180975"/>
+                <wp:effectExtent l="57150" t="38100" r="38100" b="85725"/>
+                <wp:wrapNone/>
+                <wp:docPr id="4" name="Triangle isocèle 4"/>
+                <wp:cNvGraphicFramePr/>
+                <a:graphic xmlns:a="http://schemas.openxmlformats.org/drawingml/2006/main">
+                  <a:graphicData uri="http://schemas.microsoft.com/office/word/2010/wordprocessingShape">
+                    <wps:wsp>
+                      <wps:cNvSpPr/>
+                      <wps:spPr>
+                        <a:xfrm rot="10800000">
+                          <a:off x="0" y="0"/>
+                          <a:ext cx="514350" cy="180975"/>
+                        </a:xfrm>
+                        <a:prstGeom prst="triangle">
+                          <a:avLst>
+                            <a:gd name="adj" fmla="val 100000"/>
+                          </a:avLst>
+                        </a:prstGeom>
+                      </wps:spPr>
+                      <wps:style>
+                        <a:lnRef idx="0">
+                          <a:schemeClr val="accent3"/>
+                        </a:lnRef>
+                        <a:fillRef idx="3">
+                          <a:schemeClr val="accent3"/>
+                        </a:fillRef>
+                        <a:effectRef idx="3">
+                          <a:schemeClr val="accent3"/>
+                        </a:effectRef>
+                        <a:fontRef idx="minor">
+                          <a:schemeClr val="lt1"/>
+                        </a:fontRef>
+                      </wps:style>
+                      <wps:bodyPr rot="0" spcFirstLastPara="0" vertOverflow="overflow" horzOverflow="overflow" vert="horz" wrap="square" lIns="91440" tIns="45720" rIns="91440" bIns="45720" numCol="1" spcCol="0" rtlCol="0" fromWordArt="0" anchor="ctr" anchorCtr="0" forceAA="0" compatLnSpc="1">
+                        <a:prstTxWarp prst="textNoShape">
+                          <a:avLst/>
+                        </a:prstTxWarp>
+                        <a:noAutofit/>
+                      </wps:bodyPr>
+                    </wps:wsp>
+                  </a:graphicData>
+                </a:graphic>
+                <wp14:sizeRelH relativeFrom="margin">
+                  <wp14:pctWidth>0</wp14:pctWidth>
+                </wp14:sizeRelH>
+                <wp14:sizeRelV relativeFrom="margin">
+                  <wp14:pctHeight>0</wp14:pctHeight>
+                </wp14:sizeRelV>
+              </wp:anchor>
+            </w:drawing>
+          </mc:Choice>
+          <mc:Fallback>
+            <w:pict>
+              <v:shapetype w14:anchorId="47E7DDED" id="_x0000_t5" coordsize="21600,21600" o:spt="5" adj="10800" path="m@0,l,21600r21600,xe">
+                <v:stroke joinstyle="miter"/>
+                <v:formulas>
+                  <v:f eqn="val #0"/>
+                  <v:f eqn="prod #0 1 2"/>
+                  <v:f eqn="sum @1 10800 0"/>
+                </v:formulas>
+                <v:path gradientshapeok="t" o:connecttype="custom" o:connectlocs="@0,0;@1,10800;0,21600;10800,21600;21600,21600;@2,10800" textboxrect="0,10800,10800,18000;5400,10800,16200,18000;10800,10800,21600,18000;0,7200,7200,21600;7200,7200,14400,21600;14400,7200,21600,21600"/>
+                <v:handles>
+                  <v:h position="#0,topLeft" xrange="0,21600"/>
+                </v:handles>
+              </v:shapetype>
+              <v:shape id="Triangle isocèle 4" o:spid="_x0000_s1026" type="#_x0000_t5" style="position:absolute;margin-left:39.4pt;margin-top:.8pt;width:40.5pt;height:14.25pt;rotation:180;z-index:251677696;visibility:visible;mso-wrap-style:square;mso-width-percent:0;mso-height-percent:0;mso-wrap-distance-left:9pt;mso-wrap-distance-top:0;mso-wrap-distance-right:9pt;mso-wrap-distance-bottom:0;mso-position-horizontal:absolute;mso-position-horizontal-relative:text;mso-position-vertical:absolute;mso-position-vertical-relative:text;mso-width-percent:0;mso-height-percent:0;mso-width-relative:margin;mso-height-relative:margin;v-text-anchor:middle" o:gfxdata="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" adj="21600" fillcolor="#aaa [3030]" stroked="f">
+                <v:fill color2="#a3a3a3 [3174]" rotate="t" colors="0 #afafaf;.5 #a5a5a5;1 #929292" focus="100%" type="gradient">
+                  <o:fill v:ext="view" type="gradientUnscaled"/>
+                </v:fill>
+                <v:shadow on="t" color="black" opacity="41287f" offset="0,1.5pt"/>
+              </v:shape>
+            </w:pict>
+          </mc:Fallback>
+        </mc:AlternateContent>
+      </w:r>
+      <w:r>
+        <w:tab/>
+      </w:r>
+    </w:p>
+    <w:p/>
+    <w:p>
+      <w:bookmarkStart w:id="0" w:name="_GoBack"/>
+      <w:bookmarkEnd w:id="0"/>
+    </w:p>
+    <w:p/>
+    <w:p/>
+    <w:p/>
+    <w:p/>
+    <w:p/>
+    <w:p/>
+    <w:p/>
     <w:sectPr>
       <w:headerReference w:type="default" r:id="rId8"/>
       <w:pgSz w:w="11906" w:h="16838"/>
@@ -1459,9 +1811,11 @@
     <w:r>
       <w:ptab w:relativeTo="margin" w:alignment="right" w:leader="none"/>
     </w:r>
+    <w:proofErr w:type="spellStart"/>
     <w:r>
       <w:t>Ring’le</w:t>
     </w:r>
+    <w:proofErr w:type="spellEnd"/>
   </w:p>
 </w:hdr>
 </file>

--- a/project_Ring'le/ring'le.docx
+++ b/project_Ring'le/ring'le.docx
@@ -1353,7 +1353,7 @@
           <w:lang w:eastAsia="fr-FR"/>
         </w:rPr>
         <w:drawing>
-          <wp:anchor distT="0" distB="0" distL="114300" distR="114300" simplePos="0" relativeHeight="251669504" behindDoc="0" locked="0" layoutInCell="1" allowOverlap="1" wp14:anchorId="2804F29A" wp14:editId="60DBD6F5">
+          <wp:anchor distT="0" distB="0" distL="114300" distR="114300" simplePos="0" relativeHeight="251669504" behindDoc="0" locked="0" layoutInCell="1" allowOverlap="1" wp14:anchorId="6D2D5C62" wp14:editId="003E1151">
             <wp:simplePos x="0" y="0"/>
             <wp:positionH relativeFrom="margin">
               <wp:align>center</wp:align>
@@ -1419,10 +1419,14 @@
     <w:p/>
     <w:p>
       <w:r>
+        <w:rPr>
+          <w:noProof/>
+          <w:lang w:eastAsia="fr-FR"/>
+        </w:rPr>
         <mc:AlternateContent>
           <mc:Choice Requires="wps">
             <w:drawing>
-              <wp:anchor distT="0" distB="0" distL="114300" distR="114300" simplePos="0" relativeHeight="251676672" behindDoc="0" locked="0" layoutInCell="1" allowOverlap="1" wp14:anchorId="29349788" wp14:editId="61A61040">
+              <wp:anchor distT="0" distB="0" distL="114300" distR="114300" simplePos="0" relativeHeight="251676672" behindDoc="0" locked="0" layoutInCell="1" allowOverlap="1" wp14:anchorId="682B11B0" wp14:editId="57526ECB">
                 <wp:simplePos x="0" y="0"/>
                 <wp:positionH relativeFrom="page">
                   <wp:posOffset>-85725</wp:posOffset>
@@ -1482,7 +1486,7 @@
           </mc:Choice>
           <mc:Fallback>
             <w:pict>
-              <v:rect w14:anchorId="66EBC5EB" id="Rectangle 3" o:spid="_x0000_s1026" style="position:absolute;margin-left:-6.75pt;margin-top:16.5pt;width:159.75pt;height:27.75pt;z-index:251676672;visibility:visible;mso-wrap-style:square;mso-width-percent:0;mso-height-percent:0;mso-wrap-distance-left:9pt;mso-wrap-distance-top:0;mso-wrap-distance-right:9pt;mso-wrap-distance-bottom:0;mso-position-horizontal:absolute;mso-position-horizontal-relative:page;mso-position-vertical:absolute;mso-position-vertical-relative:text;mso-width-percent:0;mso-height-percent:0;mso-width-relative:margin;mso-height-relative:margin;v-text-anchor:middle" o:gfxdata="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" fillcolor="#aaa [3030]" stroked="f">
+              <v:rect w14:anchorId="79781204" id="Rectangle 3" o:spid="_x0000_s1026" style="position:absolute;margin-left:-6.75pt;margin-top:16.5pt;width:159.75pt;height:27.75pt;z-index:251676672;visibility:visible;mso-wrap-style:square;mso-width-percent:0;mso-height-percent:0;mso-wrap-distance-left:9pt;mso-wrap-distance-top:0;mso-wrap-distance-right:9pt;mso-wrap-distance-bottom:0;mso-position-horizontal:absolute;mso-position-horizontal-relative:page;mso-position-vertical:absolute;mso-position-vertical-relative:text;mso-width-percent:0;mso-height-percent:0;mso-width-relative:margin;mso-height-relative:margin;v-text-anchor:middle" o:gfxdata="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" fillcolor="#aaa [3030]" stroked="f">
                 <v:fill color2="#a3a3a3 [3174]" rotate="t" colors="0 #afafaf;.5 #a5a5a5;1 #929292" focus="100%" type="gradient">
                   <o:fill v:ext="view" type="gradientUnscaled"/>
                 </v:fill>
@@ -1502,7 +1506,7 @@
         <mc:AlternateContent>
           <mc:Choice Requires="wps">
             <w:drawing>
-              <wp:anchor distT="0" distB="0" distL="114300" distR="114300" simplePos="0" relativeHeight="251679744" behindDoc="0" locked="0" layoutInCell="1" allowOverlap="1" wp14:anchorId="70921891" wp14:editId="2FC55E93">
+              <wp:anchor distT="0" distB="0" distL="114300" distR="114300" simplePos="0" relativeHeight="251679744" behindDoc="0" locked="0" layoutInCell="1" allowOverlap="1" wp14:anchorId="10715284" wp14:editId="66775397">
                 <wp:simplePos x="0" y="0"/>
                 <wp:positionH relativeFrom="column">
                   <wp:posOffset>-1166495</wp:posOffset>
@@ -1578,11 +1582,7 @@
           </mc:Choice>
           <mc:Fallback>
             <w:pict>
-              <v:shapetype w14:anchorId="70921891" id="_x0000_t202" coordsize="21600,21600" o:spt="202" path="m,l,21600r21600,l21600,xe">
-                <v:stroke joinstyle="miter"/>
-                <v:path gradientshapeok="t" o:connecttype="rect"/>
-              </v:shapetype>
-              <v:shape id="Zone de texte 5" o:spid="_x0000_s1030" type="#_x0000_t202" style="position:absolute;margin-left:-91.85pt;margin-top:15.75pt;width:180pt;height:30pt;z-index:251679744;visibility:visible;mso-wrap-style:square;mso-width-percent:0;mso-height-percent:0;mso-wrap-distance-left:9pt;mso-wrap-distance-top:0;mso-wrap-distance-right:9pt;mso-wrap-distance-bottom:0;mso-position-horizontal:absolute;mso-position-horizontal-relative:text;mso-position-vertical:absolute;mso-position-vertical-relative:text;mso-width-percent:0;mso-height-percent:0;mso-width-relative:margin;mso-height-relative:margin;v-text-anchor:top" o:gfxdata="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" filled="f" stroked="f" strokeweight=".5pt">
+              <v:shape w14:anchorId="10715284" id="Zone de texte 5" o:spid="_x0000_s1030" type="#_x0000_t202" style="position:absolute;margin-left:-91.85pt;margin-top:15.75pt;width:180pt;height:30pt;z-index:251679744;visibility:visible;mso-wrap-style:square;mso-width-percent:0;mso-height-percent:0;mso-wrap-distance-left:9pt;mso-wrap-distance-top:0;mso-wrap-distance-right:9pt;mso-wrap-distance-bottom:0;mso-position-horizontal:absolute;mso-position-horizontal-relative:text;mso-position-vertical:absolute;mso-position-vertical-relative:text;mso-width-percent:0;mso-height-percent:0;mso-width-relative:margin;mso-height-relative:margin;v-text-anchor:top" o:gfxdata="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" filled="f" stroked="f" strokeweight=".5pt">
                 <v:textbox>
                   <w:txbxContent>
                     <w:p>
@@ -1623,10 +1623,14 @@
         </w:tabs>
       </w:pPr>
       <w:r>
+        <w:rPr>
+          <w:noProof/>
+          <w:lang w:eastAsia="fr-FR"/>
+        </w:rPr>
         <mc:AlternateContent>
           <mc:Choice Requires="wps">
             <w:drawing>
-              <wp:anchor distT="0" distB="0" distL="114300" distR="114300" simplePos="0" relativeHeight="251677696" behindDoc="0" locked="0" layoutInCell="1" allowOverlap="1" wp14:anchorId="2B5A08B1" wp14:editId="380C2633">
+              <wp:anchor distT="0" distB="0" distL="114300" distR="114300" simplePos="0" relativeHeight="251677696" behindDoc="0" locked="0" layoutInCell="1" allowOverlap="1" wp14:anchorId="6EDC8040" wp14:editId="1C3101F3">
                 <wp:simplePos x="0" y="0"/>
                 <wp:positionH relativeFrom="column">
                   <wp:posOffset>500380</wp:posOffset>
@@ -1688,7 +1692,7 @@
           </mc:Choice>
           <mc:Fallback>
             <w:pict>
-              <v:shapetype w14:anchorId="47E7DDED" id="_x0000_t5" coordsize="21600,21600" o:spt="5" adj="10800" path="m@0,l,21600r21600,xe">
+              <v:shapetype w14:anchorId="3EFD5A41" id="_x0000_t5" coordsize="21600,21600" o:spt="5" adj="10800" path="m@0,l,21600r21600,xe">
                 <v:stroke joinstyle="miter"/>
                 <v:formulas>
                   <v:f eqn="val #0"/>
@@ -1714,20 +1718,1399 @@
         <w:tab/>
       </w:r>
     </w:p>
+    <w:p>
+      <w:pPr>
+        <w:pStyle w:val="NormalWeb"/>
+        <w:spacing w:before="0" w:beforeAutospacing="0" w:after="0" w:afterAutospacing="0"/>
+        <w:rPr>
+          <w:rFonts w:ascii="Arial" w:hAnsi="Arial" w:cs="Arial"/>
+          <w:color w:val="000000"/>
+        </w:rPr>
+      </w:pPr>
+    </w:p>
+    <w:p>
+      <w:pPr>
+        <w:pStyle w:val="NormalWeb"/>
+        <w:spacing w:before="0" w:beforeAutospacing="0" w:after="0" w:afterAutospacing="0"/>
+        <w:rPr>
+          <w:rFonts w:ascii="Segoe UI" w:hAnsi="Segoe UI" w:cs="Segoe UI"/>
+          <w:color w:val="000000"/>
+        </w:rPr>
+      </w:pPr>
+      <w:r>
+        <w:rPr>
+          <w:rFonts w:ascii="Segoe UI" w:hAnsi="Segoe UI" w:cs="Segoe UI"/>
+          <w:noProof/>
+          <w:color w:val="000000"/>
+        </w:rPr>
+        <w:drawing>
+          <wp:anchor distT="0" distB="0" distL="114300" distR="114300" simplePos="0" relativeHeight="251680768" behindDoc="0" locked="0" layoutInCell="1" allowOverlap="1" wp14:anchorId="4C1E2366" wp14:editId="3B40DE64">
+            <wp:simplePos x="0" y="0"/>
+            <wp:positionH relativeFrom="margin">
+              <wp:align>left</wp:align>
+            </wp:positionH>
+            <wp:positionV relativeFrom="margin">
+              <wp:posOffset>5396230</wp:posOffset>
+            </wp:positionV>
+            <wp:extent cx="2708275" cy="1628775"/>
+            <wp:effectExtent l="0" t="0" r="0" b="9525"/>
+            <wp:wrapSquare wrapText="bothSides"/>
+            <wp:docPr id="9" name="Image 9" descr="C:\Users\utilisateur.CLASSMOB-FTLV15\Desktop\logo.jpg"/>
+            <wp:cNvGraphicFramePr>
+              <a:graphicFrameLocks xmlns:a="http://schemas.openxmlformats.org/drawingml/2006/main" noChangeAspect="1"/>
+            </wp:cNvGraphicFramePr>
+            <a:graphic xmlns:a="http://schemas.openxmlformats.org/drawingml/2006/main">
+              <a:graphicData uri="http://schemas.openxmlformats.org/drawingml/2006/picture">
+                <pic:pic xmlns:pic="http://schemas.openxmlformats.org/drawingml/2006/picture">
+                  <pic:nvPicPr>
+                    <pic:cNvPr id="0" name="Picture 1" descr="C:\Users\utilisateur.CLASSMOB-FTLV15\Desktop\logo.jpg"/>
+                    <pic:cNvPicPr>
+                      <a:picLocks noChangeAspect="1" noChangeArrowheads="1"/>
+                    </pic:cNvPicPr>
+                  </pic:nvPicPr>
+                  <pic:blipFill>
+                    <a:blip r:embed="rId8" cstate="print">
+                      <a:extLst>
+                        <a:ext uri="{28A0092B-C50C-407E-A947-70E740481C1C}">
+                          <a14:useLocalDpi xmlns:a14="http://schemas.microsoft.com/office/drawing/2010/main" val="0"/>
+                        </a:ext>
+                      </a:extLst>
+                    </a:blip>
+                    <a:srcRect/>
+                    <a:stretch>
+                      <a:fillRect/>
+                    </a:stretch>
+                  </pic:blipFill>
+                  <pic:spPr bwMode="auto">
+                    <a:xfrm>
+                      <a:off x="0" y="0"/>
+                      <a:ext cx="2708275" cy="1628775"/>
+                    </a:xfrm>
+                    <a:prstGeom prst="rect">
+                      <a:avLst/>
+                    </a:prstGeom>
+                    <a:noFill/>
+                    <a:ln>
+                      <a:noFill/>
+                    </a:ln>
+                  </pic:spPr>
+                </pic:pic>
+              </a:graphicData>
+            </a:graphic>
+            <wp14:sizeRelH relativeFrom="margin">
+              <wp14:pctWidth>0</wp14:pctWidth>
+            </wp14:sizeRelH>
+            <wp14:sizeRelV relativeFrom="margin">
+              <wp14:pctHeight>0</wp14:pctHeight>
+            </wp14:sizeRelV>
+          </wp:anchor>
+        </w:drawing>
+      </w:r>
+      <w:r>
+        <w:rPr>
+          <w:rFonts w:ascii="Segoe UI" w:hAnsi="Segoe UI" w:cs="Segoe UI"/>
+          <w:color w:val="000000"/>
+        </w:rPr>
+        <w:t xml:space="preserve">Nous avons commencé à travailler simultanément sur le logo et la prise en main des librairies </w:t>
+      </w:r>
+      <w:proofErr w:type="spellStart"/>
+      <w:r>
+        <w:rPr>
+          <w:rFonts w:ascii="Segoe UI" w:hAnsi="Segoe UI" w:cs="Segoe UI"/>
+          <w:color w:val="000000"/>
+        </w:rPr>
+        <w:t>Processing</w:t>
+      </w:r>
+      <w:proofErr w:type="spellEnd"/>
+      <w:r>
+        <w:rPr>
+          <w:rFonts w:ascii="Segoe UI" w:hAnsi="Segoe UI" w:cs="Segoe UI"/>
+          <w:color w:val="000000"/>
+        </w:rPr>
+        <w:t xml:space="preserve"> mises à disposition par Mr </w:t>
+      </w:r>
+      <w:proofErr w:type="spellStart"/>
+      <w:r>
+        <w:rPr>
+          <w:rFonts w:ascii="Segoe UI" w:hAnsi="Segoe UI" w:cs="Segoe UI"/>
+          <w:color w:val="000000"/>
+        </w:rPr>
+        <w:t>Marxer</w:t>
+      </w:r>
+      <w:proofErr w:type="spellEnd"/>
+      <w:r>
+        <w:rPr>
+          <w:rFonts w:ascii="Segoe UI" w:hAnsi="Segoe UI" w:cs="Segoe UI"/>
+          <w:color w:val="000000"/>
+        </w:rPr>
+        <w:t xml:space="preserve"> (</w:t>
+      </w:r>
+      <w:proofErr w:type="spellStart"/>
+      <w:r>
+        <w:rPr>
+          <w:rFonts w:ascii="Segoe UI" w:hAnsi="Segoe UI" w:cs="Segoe UI"/>
+          <w:color w:val="000000"/>
+        </w:rPr>
+        <w:t>fisica</w:t>
+      </w:r>
+      <w:proofErr w:type="spellEnd"/>
+      <w:r>
+        <w:rPr>
+          <w:rFonts w:ascii="Segoe UI" w:hAnsi="Segoe UI" w:cs="Segoe UI"/>
+          <w:color w:val="000000"/>
+        </w:rPr>
+        <w:t xml:space="preserve"> et </w:t>
+      </w:r>
+      <w:proofErr w:type="spellStart"/>
+      <w:r>
+        <w:rPr>
+          <w:rFonts w:ascii="Segoe UI" w:hAnsi="Segoe UI" w:cs="Segoe UI"/>
+          <w:color w:val="000000"/>
+        </w:rPr>
+        <w:t>geomerative</w:t>
+      </w:r>
+      <w:proofErr w:type="spellEnd"/>
+      <w:r>
+        <w:rPr>
+          <w:rFonts w:ascii="Segoe UI" w:hAnsi="Segoe UI" w:cs="Segoe UI"/>
+          <w:color w:val="000000"/>
+        </w:rPr>
+        <w:t>).</w:t>
+      </w:r>
+    </w:p>
+    <w:p>
+      <w:pPr>
+        <w:pStyle w:val="NormalWeb"/>
+        <w:spacing w:before="0" w:beforeAutospacing="0" w:after="0" w:afterAutospacing="0"/>
+        <w:rPr>
+          <w:rFonts w:ascii="Segoe UI" w:hAnsi="Segoe UI" w:cs="Segoe UI"/>
+        </w:rPr>
+      </w:pPr>
+    </w:p>
+    <w:p>
+      <w:pPr>
+        <w:pStyle w:val="NormalWeb"/>
+        <w:spacing w:before="0" w:beforeAutospacing="0" w:after="0" w:afterAutospacing="0"/>
+        <w:rPr>
+          <w:rFonts w:ascii="Segoe UI" w:hAnsi="Segoe UI" w:cs="Segoe UI"/>
+          <w:color w:val="000000"/>
+        </w:rPr>
+      </w:pPr>
+      <w:r>
+        <w:rPr>
+          <w:rFonts w:ascii="Segoe UI" w:hAnsi="Segoe UI" w:cs="Segoe UI"/>
+          <w:color w:val="000000"/>
+        </w:rPr>
+        <w:t xml:space="preserve">Pour créer le logo nous sommes restés sur l’idée de base du projet : la synesthésie. Nous avons donc </w:t>
+      </w:r>
+      <w:proofErr w:type="spellStart"/>
+      <w:r>
+        <w:rPr>
+          <w:rFonts w:ascii="Segoe UI" w:hAnsi="Segoe UI" w:cs="Segoe UI"/>
+          <w:color w:val="000000"/>
+        </w:rPr>
+        <w:t>designé</w:t>
+      </w:r>
+      <w:proofErr w:type="spellEnd"/>
+      <w:r>
+        <w:rPr>
+          <w:rFonts w:ascii="Segoe UI" w:hAnsi="Segoe UI" w:cs="Segoe UI"/>
+          <w:color w:val="000000"/>
+        </w:rPr>
+        <w:t xml:space="preserve"> une clef de sol avec une onde, la clef de sol qui représente la musique et les ondes qui rappellent le numérique. Pour les couleurs nous avons choisi d’utiliser un dégradé du bleu au rouge qui symbolise les notes graves et aiguës. </w:t>
+      </w:r>
+    </w:p>
+    <w:p>
+      <w:pPr>
+        <w:pStyle w:val="NormalWeb"/>
+        <w:spacing w:before="0" w:beforeAutospacing="0" w:after="0" w:afterAutospacing="0"/>
+        <w:rPr>
+          <w:rFonts w:ascii="Segoe UI" w:hAnsi="Segoe UI" w:cs="Segoe UI"/>
+          <w:color w:val="000000"/>
+        </w:rPr>
+      </w:pPr>
+    </w:p>
+    <w:p>
+      <w:pPr>
+        <w:pStyle w:val="NormalWeb"/>
+        <w:spacing w:before="0" w:beforeAutospacing="0" w:after="0" w:afterAutospacing="0"/>
+        <w:rPr>
+          <w:rFonts w:ascii="Segoe UI" w:hAnsi="Segoe UI" w:cs="Segoe UI"/>
+          <w:color w:val="000000"/>
+        </w:rPr>
+      </w:pPr>
+    </w:p>
+    <w:p>
+      <w:pPr>
+        <w:pStyle w:val="NormalWeb"/>
+        <w:spacing w:before="0" w:beforeAutospacing="0" w:after="0" w:afterAutospacing="0"/>
+        <w:rPr>
+          <w:rFonts w:ascii="Segoe UI" w:hAnsi="Segoe UI" w:cs="Segoe UI"/>
+          <w:color w:val="000000"/>
+        </w:rPr>
+      </w:pPr>
+    </w:p>
+    <w:p>
+      <w:pPr>
+        <w:pStyle w:val="NormalWeb"/>
+        <w:spacing w:before="0" w:beforeAutospacing="0" w:after="0" w:afterAutospacing="0"/>
+        <w:rPr>
+          <w:rFonts w:ascii="Segoe UI" w:hAnsi="Segoe UI" w:cs="Segoe UI"/>
+          <w:color w:val="000000"/>
+        </w:rPr>
+      </w:pPr>
+    </w:p>
+    <w:p>
+      <w:pPr>
+        <w:pStyle w:val="NormalWeb"/>
+        <w:spacing w:before="0" w:beforeAutospacing="0" w:after="0" w:afterAutospacing="0"/>
+        <w:rPr>
+          <w:rFonts w:ascii="Segoe UI" w:hAnsi="Segoe UI" w:cs="Segoe UI"/>
+          <w:color w:val="000000"/>
+        </w:rPr>
+      </w:pPr>
+    </w:p>
+    <w:p>
+      <w:pPr>
+        <w:pStyle w:val="NormalWeb"/>
+        <w:spacing w:before="0" w:beforeAutospacing="0" w:after="0" w:afterAutospacing="0"/>
+        <w:rPr>
+          <w:rFonts w:ascii="Segoe UI" w:hAnsi="Segoe UI" w:cs="Segoe UI"/>
+        </w:rPr>
+      </w:pPr>
+    </w:p>
+    <w:p>
+      <w:pPr>
+        <w:pStyle w:val="NormalWeb"/>
+        <w:spacing w:before="0" w:beforeAutospacing="0" w:after="0" w:afterAutospacing="0"/>
+        <w:rPr>
+          <w:rFonts w:ascii="Segoe UI" w:hAnsi="Segoe UI" w:cs="Segoe UI"/>
+          <w:b/>
+          <w:bCs/>
+          <w:color w:val="000000"/>
+        </w:rPr>
+      </w:pPr>
+      <w:r>
+        <w:rPr>
+          <w:rFonts w:ascii="Segoe UI" w:hAnsi="Segoe UI" w:cs="Segoe UI"/>
+          <w:color w:val="000000"/>
+        </w:rPr>
+        <w:t>Nous avons également cherché des références en lien avec notre projet pour appuyer notre note d’intention.</w:t>
+      </w:r>
+      <w:r>
+        <w:rPr>
+          <w:rFonts w:ascii="Segoe UI" w:hAnsi="Segoe UI" w:cs="Segoe UI"/>
+          <w:b/>
+          <w:bCs/>
+          <w:color w:val="000000"/>
+        </w:rPr>
+        <w:t xml:space="preserve"> </w:t>
+      </w:r>
+    </w:p>
+    <w:p>
+      <w:pPr>
+        <w:pStyle w:val="NormalWeb"/>
+        <w:spacing w:before="0" w:beforeAutospacing="0" w:after="0" w:afterAutospacing="0"/>
+        <w:rPr>
+          <w:rFonts w:ascii="Segoe UI" w:hAnsi="Segoe UI" w:cs="Segoe UI"/>
+        </w:rPr>
+      </w:pPr>
+    </w:p>
+    <w:p>
+      <w:pPr>
+        <w:pStyle w:val="NormalWeb"/>
+        <w:spacing w:before="0" w:beforeAutospacing="0" w:after="0" w:afterAutospacing="0"/>
+        <w:rPr>
+          <w:rFonts w:ascii="Segoe UI" w:hAnsi="Segoe UI" w:cs="Segoe UI"/>
+          <w:color w:val="000000"/>
+        </w:rPr>
+      </w:pPr>
+      <w:r>
+        <w:rPr>
+          <w:rFonts w:ascii="Segoe UI" w:hAnsi="Segoe UI" w:cs="Segoe UI"/>
+          <w:noProof/>
+          <w:color w:val="000000"/>
+        </w:rPr>
+        <w:drawing>
+          <wp:anchor distT="0" distB="0" distL="114300" distR="114300" simplePos="0" relativeHeight="251681792" behindDoc="0" locked="0" layoutInCell="1" allowOverlap="1" wp14:anchorId="784175FB" wp14:editId="0258042A">
+            <wp:simplePos x="0" y="0"/>
+            <wp:positionH relativeFrom="margin">
+              <wp:align>right</wp:align>
+            </wp:positionH>
+            <wp:positionV relativeFrom="margin">
+              <wp:posOffset>824230</wp:posOffset>
+            </wp:positionV>
+            <wp:extent cx="3714750" cy="1793240"/>
+            <wp:effectExtent l="0" t="0" r="0" b="0"/>
+            <wp:wrapSquare wrapText="bothSides"/>
+            <wp:docPr id="10" name="Image 10" descr="C:\Users\utilisateur.CLASSMOB-FTLV15\Desktop\taiga.png"/>
+            <wp:cNvGraphicFramePr>
+              <a:graphicFrameLocks xmlns:a="http://schemas.openxmlformats.org/drawingml/2006/main" noChangeAspect="1"/>
+            </wp:cNvGraphicFramePr>
+            <a:graphic xmlns:a="http://schemas.openxmlformats.org/drawingml/2006/main">
+              <a:graphicData uri="http://schemas.openxmlformats.org/drawingml/2006/picture">
+                <pic:pic xmlns:pic="http://schemas.openxmlformats.org/drawingml/2006/picture">
+                  <pic:nvPicPr>
+                    <pic:cNvPr id="0" name="Picture 2" descr="C:\Users\utilisateur.CLASSMOB-FTLV15\Desktop\taiga.png"/>
+                    <pic:cNvPicPr>
+                      <a:picLocks noChangeAspect="1" noChangeArrowheads="1"/>
+                    </pic:cNvPicPr>
+                  </pic:nvPicPr>
+                  <pic:blipFill>
+                    <a:blip r:embed="rId9" cstate="print">
+                      <a:extLst>
+                        <a:ext uri="{28A0092B-C50C-407E-A947-70E740481C1C}">
+                          <a14:useLocalDpi xmlns:a14="http://schemas.microsoft.com/office/drawing/2010/main" val="0"/>
+                        </a:ext>
+                      </a:extLst>
+                    </a:blip>
+                    <a:srcRect/>
+                    <a:stretch>
+                      <a:fillRect/>
+                    </a:stretch>
+                  </pic:blipFill>
+                  <pic:spPr bwMode="auto">
+                    <a:xfrm>
+                      <a:off x="0" y="0"/>
+                      <a:ext cx="3714750" cy="1793240"/>
+                    </a:xfrm>
+                    <a:prstGeom prst="rect">
+                      <a:avLst/>
+                    </a:prstGeom>
+                    <a:noFill/>
+                    <a:ln>
+                      <a:noFill/>
+                    </a:ln>
+                  </pic:spPr>
+                </pic:pic>
+              </a:graphicData>
+            </a:graphic>
+            <wp14:sizeRelH relativeFrom="margin">
+              <wp14:pctWidth>0</wp14:pctWidth>
+            </wp14:sizeRelH>
+            <wp14:sizeRelV relativeFrom="margin">
+              <wp14:pctHeight>0</wp14:pctHeight>
+            </wp14:sizeRelV>
+          </wp:anchor>
+        </w:drawing>
+      </w:r>
+      <w:r>
+        <w:rPr>
+          <w:rFonts w:ascii="Segoe UI" w:hAnsi="Segoe UI" w:cs="Segoe UI"/>
+          <w:color w:val="000000"/>
+        </w:rPr>
+        <w:t>Afin de gérer au mieu</w:t>
+      </w:r>
+      <w:r>
+        <w:rPr>
+          <w:rFonts w:ascii="Segoe UI" w:hAnsi="Segoe UI" w:cs="Segoe UI"/>
+          <w:color w:val="000000"/>
+        </w:rPr>
+        <w:t>x</w:t>
+      </w:r>
+      <w:r>
+        <w:rPr>
+          <w:rFonts w:ascii="Segoe UI" w:hAnsi="Segoe UI" w:cs="Segoe UI"/>
+          <w:color w:val="000000"/>
+        </w:rPr>
+        <w:t xml:space="preserve"> notre projet nous avons mis en place des outils de gestion de projet, nous utilisons </w:t>
+      </w:r>
+      <w:proofErr w:type="spellStart"/>
+      <w:r>
+        <w:rPr>
+          <w:rFonts w:ascii="Segoe UI" w:hAnsi="Segoe UI" w:cs="Segoe UI"/>
+          <w:color w:val="000000"/>
+        </w:rPr>
+        <w:t>Taiga</w:t>
+      </w:r>
+      <w:proofErr w:type="spellEnd"/>
+      <w:r>
+        <w:rPr>
+          <w:rFonts w:ascii="Segoe UI" w:hAnsi="Segoe UI" w:cs="Segoe UI"/>
+          <w:color w:val="000000"/>
+        </w:rPr>
+        <w:t xml:space="preserve"> pour gérer l’avancée du projet. </w:t>
+      </w:r>
+    </w:p>
+    <w:p>
+      <w:pPr>
+        <w:pStyle w:val="NormalWeb"/>
+        <w:spacing w:before="0" w:beforeAutospacing="0" w:after="0" w:afterAutospacing="0"/>
+        <w:rPr>
+          <w:rFonts w:ascii="Segoe UI" w:hAnsi="Segoe UI" w:cs="Segoe UI"/>
+          <w:color w:val="000000"/>
+        </w:rPr>
+      </w:pPr>
+    </w:p>
+    <w:p>
+      <w:pPr>
+        <w:pStyle w:val="NormalWeb"/>
+        <w:spacing w:before="0" w:beforeAutospacing="0" w:after="0" w:afterAutospacing="0"/>
+        <w:rPr>
+          <w:rFonts w:ascii="Segoe UI" w:hAnsi="Segoe UI" w:cs="Segoe UI"/>
+          <w:color w:val="000000"/>
+        </w:rPr>
+      </w:pPr>
+    </w:p>
+    <w:p>
+      <w:pPr>
+        <w:pStyle w:val="NormalWeb"/>
+        <w:spacing w:before="0" w:beforeAutospacing="0" w:after="0" w:afterAutospacing="0"/>
+        <w:rPr>
+          <w:rFonts w:ascii="Segoe UI" w:hAnsi="Segoe UI" w:cs="Segoe UI"/>
+          <w:color w:val="000000"/>
+        </w:rPr>
+      </w:pPr>
+    </w:p>
+    <w:p>
+      <w:pPr>
+        <w:pStyle w:val="NormalWeb"/>
+        <w:spacing w:before="0" w:beforeAutospacing="0" w:after="0" w:afterAutospacing="0"/>
+        <w:rPr>
+          <w:rFonts w:ascii="Segoe UI" w:hAnsi="Segoe UI" w:cs="Segoe UI"/>
+          <w:color w:val="000000"/>
+        </w:rPr>
+      </w:pPr>
+    </w:p>
+    <w:p>
+      <w:pPr>
+        <w:pStyle w:val="NormalWeb"/>
+        <w:spacing w:before="0" w:beforeAutospacing="0" w:after="0" w:afterAutospacing="0"/>
+        <w:rPr>
+          <w:rFonts w:ascii="Segoe UI" w:hAnsi="Segoe UI" w:cs="Segoe UI"/>
+        </w:rPr>
+      </w:pPr>
+      <w:r>
+        <w:rPr>
+          <w:rFonts w:ascii="Segoe UI" w:hAnsi="Segoe UI" w:cs="Segoe UI"/>
+          <w:color w:val="000000"/>
+        </w:rPr>
+        <w:t xml:space="preserve">GitHub nous permet de travailler en même temps sur le même projet et de faciliter la mise en commun du travail de chacun. Cela nous permet également de faire du </w:t>
+      </w:r>
+      <w:proofErr w:type="spellStart"/>
+      <w:r>
+        <w:rPr>
+          <w:rFonts w:ascii="Segoe UI" w:hAnsi="Segoe UI" w:cs="Segoe UI"/>
+          <w:color w:val="000000"/>
+        </w:rPr>
+        <w:t>versioning</w:t>
+      </w:r>
+      <w:proofErr w:type="spellEnd"/>
+      <w:r>
+        <w:rPr>
+          <w:rFonts w:ascii="Segoe UI" w:hAnsi="Segoe UI" w:cs="Segoe UI"/>
+          <w:color w:val="000000"/>
+        </w:rPr>
+        <w:t xml:space="preserve"> de notre logiciel afin de toujours avoir le projet à jour et la dernière version stable du logiciel. Enfin, nous avons commencé à utiliser les librairies </w:t>
+      </w:r>
+      <w:proofErr w:type="spellStart"/>
+      <w:r>
+        <w:rPr>
+          <w:rFonts w:ascii="Segoe UI" w:hAnsi="Segoe UI" w:cs="Segoe UI"/>
+          <w:color w:val="000000"/>
+        </w:rPr>
+        <w:t>fisica</w:t>
+      </w:r>
+      <w:proofErr w:type="spellEnd"/>
+      <w:r>
+        <w:rPr>
+          <w:rFonts w:ascii="Segoe UI" w:hAnsi="Segoe UI" w:cs="Segoe UI"/>
+          <w:color w:val="000000"/>
+        </w:rPr>
+        <w:t xml:space="preserve"> et </w:t>
+      </w:r>
+      <w:proofErr w:type="spellStart"/>
+      <w:r>
+        <w:rPr>
+          <w:rFonts w:ascii="Segoe UI" w:hAnsi="Segoe UI" w:cs="Segoe UI"/>
+          <w:color w:val="000000"/>
+        </w:rPr>
+        <w:t>geomerative</w:t>
+      </w:r>
+      <w:proofErr w:type="spellEnd"/>
+      <w:r>
+        <w:rPr>
+          <w:rFonts w:ascii="Segoe UI" w:hAnsi="Segoe UI" w:cs="Segoe UI"/>
+          <w:color w:val="000000"/>
+        </w:rPr>
+        <w:t xml:space="preserve"> pour nous familiariser avec afin d'être plus efficace lors du développement des scènes.</w:t>
+      </w:r>
+    </w:p>
+    <w:p>
+      <w:r>
+        <w:rPr>
+          <w:rFonts w:ascii="Segoe UI" w:hAnsi="Segoe UI" w:cs="Segoe UI"/>
+          <w:noProof/>
+          <w:lang w:eastAsia="fr-FR"/>
+        </w:rPr>
+        <mc:AlternateContent>
+          <mc:Choice Requires="wps">
+            <w:drawing>
+              <wp:anchor distT="0" distB="0" distL="114300" distR="114300" simplePos="0" relativeHeight="251686912" behindDoc="0" locked="0" layoutInCell="1" allowOverlap="1" wp14:anchorId="79905EF3" wp14:editId="32979906">
+                <wp:simplePos x="0" y="0"/>
+                <wp:positionH relativeFrom="column">
+                  <wp:posOffset>-1143000</wp:posOffset>
+                </wp:positionH>
+                <wp:positionV relativeFrom="paragraph">
+                  <wp:posOffset>256540</wp:posOffset>
+                </wp:positionV>
+                <wp:extent cx="2286000" cy="381000"/>
+                <wp:effectExtent l="0" t="0" r="0" b="0"/>
+                <wp:wrapNone/>
+                <wp:docPr id="19" name="Zone de texte 19"/>
+                <wp:cNvGraphicFramePr/>
+                <a:graphic xmlns:a="http://schemas.openxmlformats.org/drawingml/2006/main">
+                  <a:graphicData uri="http://schemas.microsoft.com/office/word/2010/wordprocessingShape">
+                    <wps:wsp>
+                      <wps:cNvSpPr txBox="1"/>
+                      <wps:spPr>
+                        <a:xfrm>
+                          <a:off x="0" y="0"/>
+                          <a:ext cx="2286000" cy="381000"/>
+                        </a:xfrm>
+                        <a:prstGeom prst="rect">
+                          <a:avLst/>
+                        </a:prstGeom>
+                        <a:noFill/>
+                        <a:ln w="6350">
+                          <a:noFill/>
+                        </a:ln>
+                      </wps:spPr>
+                      <wps:txbx>
+                        <w:txbxContent>
+                          <w:p>
+                            <w:pPr>
+                              <w:jc w:val="center"/>
+                              <w:rPr>
+                                <w:rFonts w:asciiTheme="majorHAnsi" w:hAnsiTheme="majorHAnsi"/>
+                                <w:b/>
+                                <w:color w:val="FFFFFF" w:themeColor="background1"/>
+                                <w:sz w:val="36"/>
+                                <w:szCs w:val="36"/>
+                              </w:rPr>
+                            </w:pPr>
+                            <w:r>
+                              <w:rPr>
+                                <w:rFonts w:asciiTheme="majorHAnsi" w:hAnsiTheme="majorHAnsi"/>
+                                <w:b/>
+                                <w:color w:val="FFFFFF" w:themeColor="background1"/>
+                                <w:sz w:val="36"/>
+                                <w:szCs w:val="36"/>
+                              </w:rPr>
+                              <w:t>Sprint 2</w:t>
+                            </w:r>
+                          </w:p>
+                        </w:txbxContent>
+                      </wps:txbx>
+                      <wps:bodyPr rot="0" spcFirstLastPara="0" vertOverflow="overflow" horzOverflow="overflow" vert="horz" wrap="square" lIns="91440" tIns="45720" rIns="91440" bIns="45720" numCol="1" spcCol="0" rtlCol="0" fromWordArt="0" anchor="t" anchorCtr="0" forceAA="0" compatLnSpc="1">
+                        <a:prstTxWarp prst="textNoShape">
+                          <a:avLst/>
+                        </a:prstTxWarp>
+                        <a:noAutofit/>
+                      </wps:bodyPr>
+                    </wps:wsp>
+                  </a:graphicData>
+                </a:graphic>
+                <wp14:sizeRelH relativeFrom="margin">
+                  <wp14:pctWidth>0</wp14:pctWidth>
+                </wp14:sizeRelH>
+                <wp14:sizeRelV relativeFrom="margin">
+                  <wp14:pctHeight>0</wp14:pctHeight>
+                </wp14:sizeRelV>
+              </wp:anchor>
+            </w:drawing>
+          </mc:Choice>
+          <mc:Fallback>
+            <w:pict>
+              <v:shape w14:anchorId="79905EF3" id="Zone de texte 19" o:spid="_x0000_s1031" type="#_x0000_t202" style="position:absolute;margin-left:-90pt;margin-top:20.2pt;width:180pt;height:30pt;z-index:251686912;visibility:visible;mso-wrap-style:square;mso-width-percent:0;mso-height-percent:0;mso-wrap-distance-left:9pt;mso-wrap-distance-top:0;mso-wrap-distance-right:9pt;mso-wrap-distance-bottom:0;mso-position-horizontal:absolute;mso-position-horizontal-relative:text;mso-position-vertical:absolute;mso-position-vertical-relative:text;mso-width-percent:0;mso-height-percent:0;mso-width-relative:margin;mso-height-relative:margin;v-text-anchor:top" o:gfxdata="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" filled="f" stroked="f" strokeweight=".5pt">
+                <v:textbox>
+                  <w:txbxContent>
+                    <w:p>
+                      <w:pPr>
+                        <w:jc w:val="center"/>
+                        <w:rPr>
+                          <w:rFonts w:asciiTheme="majorHAnsi" w:hAnsiTheme="majorHAnsi"/>
+                          <w:b/>
+                          <w:color w:val="FFFFFF" w:themeColor="background1"/>
+                          <w:sz w:val="36"/>
+                          <w:szCs w:val="36"/>
+                        </w:rPr>
+                      </w:pPr>
+                      <w:r>
+                        <w:rPr>
+                          <w:rFonts w:asciiTheme="majorHAnsi" w:hAnsiTheme="majorHAnsi"/>
+                          <w:b/>
+                          <w:color w:val="FFFFFF" w:themeColor="background1"/>
+                          <w:sz w:val="36"/>
+                          <w:szCs w:val="36"/>
+                        </w:rPr>
+                        <w:t>Sprint 2</w:t>
+                      </w:r>
+                    </w:p>
+                  </w:txbxContent>
+                </v:textbox>
+              </v:shape>
+            </w:pict>
+          </mc:Fallback>
+        </mc:AlternateContent>
+      </w:r>
+      <w:r>
+        <mc:AlternateContent>
+          <mc:Choice Requires="wps">
+            <w:drawing>
+              <wp:anchor distT="0" distB="0" distL="114300" distR="114300" simplePos="0" relativeHeight="251683840" behindDoc="0" locked="0" layoutInCell="1" allowOverlap="1" wp14:anchorId="0FB4F1D4" wp14:editId="2BAE0D55">
+                <wp:simplePos x="0" y="0"/>
+                <wp:positionH relativeFrom="page">
+                  <wp:posOffset>-157480</wp:posOffset>
+                </wp:positionH>
+                <wp:positionV relativeFrom="paragraph">
+                  <wp:posOffset>285115</wp:posOffset>
+                </wp:positionV>
+                <wp:extent cx="2028825" cy="352425"/>
+                <wp:effectExtent l="57150" t="38100" r="66675" b="85725"/>
+                <wp:wrapNone/>
+                <wp:docPr id="11" name="Rectangle 11"/>
+                <wp:cNvGraphicFramePr/>
+                <a:graphic xmlns:a="http://schemas.openxmlformats.org/drawingml/2006/main">
+                  <a:graphicData uri="http://schemas.microsoft.com/office/word/2010/wordprocessingShape">
+                    <wps:wsp>
+                      <wps:cNvSpPr/>
+                      <wps:spPr>
+                        <a:xfrm>
+                          <a:off x="0" y="0"/>
+                          <a:ext cx="2028825" cy="352425"/>
+                        </a:xfrm>
+                        <a:prstGeom prst="rect">
+                          <a:avLst/>
+                        </a:prstGeom>
+                      </wps:spPr>
+                      <wps:style>
+                        <a:lnRef idx="0">
+                          <a:schemeClr val="accent3"/>
+                        </a:lnRef>
+                        <a:fillRef idx="3">
+                          <a:schemeClr val="accent3"/>
+                        </a:fillRef>
+                        <a:effectRef idx="3">
+                          <a:schemeClr val="accent3"/>
+                        </a:effectRef>
+                        <a:fontRef idx="minor">
+                          <a:schemeClr val="lt1"/>
+                        </a:fontRef>
+                      </wps:style>
+                      <wps:bodyPr rot="0" spcFirstLastPara="0" vertOverflow="overflow" horzOverflow="overflow" vert="horz" wrap="square" lIns="91440" tIns="45720" rIns="91440" bIns="45720" numCol="1" spcCol="0" rtlCol="0" fromWordArt="0" anchor="ctr" anchorCtr="0" forceAA="0" compatLnSpc="1">
+                        <a:prstTxWarp prst="textNoShape">
+                          <a:avLst/>
+                        </a:prstTxWarp>
+                        <a:noAutofit/>
+                      </wps:bodyPr>
+                    </wps:wsp>
+                  </a:graphicData>
+                </a:graphic>
+                <wp14:sizeRelH relativeFrom="margin">
+                  <wp14:pctWidth>0</wp14:pctWidth>
+                </wp14:sizeRelH>
+                <wp14:sizeRelV relativeFrom="margin">
+                  <wp14:pctHeight>0</wp14:pctHeight>
+                </wp14:sizeRelV>
+              </wp:anchor>
+            </w:drawing>
+          </mc:Choice>
+          <mc:Fallback>
+            <w:pict>
+              <v:rect w14:anchorId="30F420DD" id="Rectangle 11" o:spid="_x0000_s1026" style="position:absolute;margin-left:-12.4pt;margin-top:22.45pt;width:159.75pt;height:27.75pt;z-index:251683840;visibility:visible;mso-wrap-style:square;mso-width-percent:0;mso-height-percent:0;mso-wrap-distance-left:9pt;mso-wrap-distance-top:0;mso-wrap-distance-right:9pt;mso-wrap-distance-bottom:0;mso-position-horizontal:absolute;mso-position-horizontal-relative:page;mso-position-vertical:absolute;mso-position-vertical-relative:text;mso-width-percent:0;mso-height-percent:0;mso-width-relative:margin;mso-height-relative:margin;v-text-anchor:middle" o:gfxdata="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" fillcolor="#aaa [3030]" stroked="f">
+                <v:fill color2="#a3a3a3 [3174]" rotate="t" colors="0 #afafaf;.5 #a5a5a5;1 #929292" focus="100%" type="gradient">
+                  <o:fill v:ext="view" type="gradientUnscaled"/>
+                </v:fill>
+                <v:shadow on="t" color="black" opacity="41287f" offset="0,1.5pt"/>
+                <w10:wrap anchorx="page"/>
+              </v:rect>
+            </w:pict>
+          </mc:Fallback>
+        </mc:AlternateContent>
+      </w:r>
+    </w:p>
     <w:p/>
     <w:p>
-      <w:bookmarkStart w:id="0" w:name="_GoBack"/>
-      <w:bookmarkEnd w:id="0"/>
+      <w:r>
+        <mc:AlternateContent>
+          <mc:Choice Requires="wps">
+            <w:drawing>
+              <wp:anchor distT="0" distB="0" distL="114300" distR="114300" simplePos="0" relativeHeight="251684864" behindDoc="0" locked="0" layoutInCell="1" allowOverlap="1" wp14:anchorId="4F4242E8" wp14:editId="3C0D8DA2">
+                <wp:simplePos x="0" y="0"/>
+                <wp:positionH relativeFrom="column">
+                  <wp:posOffset>428625</wp:posOffset>
+                </wp:positionH>
+                <wp:positionV relativeFrom="paragraph">
+                  <wp:posOffset>85090</wp:posOffset>
+                </wp:positionV>
+                <wp:extent cx="514350" cy="180975"/>
+                <wp:effectExtent l="57150" t="38100" r="38100" b="85725"/>
+                <wp:wrapNone/>
+                <wp:docPr id="16" name="Triangle isocèle 16"/>
+                <wp:cNvGraphicFramePr/>
+                <a:graphic xmlns:a="http://schemas.openxmlformats.org/drawingml/2006/main">
+                  <a:graphicData uri="http://schemas.microsoft.com/office/word/2010/wordprocessingShape">
+                    <wps:wsp>
+                      <wps:cNvSpPr/>
+                      <wps:spPr>
+                        <a:xfrm rot="10800000">
+                          <a:off x="0" y="0"/>
+                          <a:ext cx="514350" cy="180975"/>
+                        </a:xfrm>
+                        <a:prstGeom prst="triangle">
+                          <a:avLst>
+                            <a:gd name="adj" fmla="val 100000"/>
+                          </a:avLst>
+                        </a:prstGeom>
+                      </wps:spPr>
+                      <wps:style>
+                        <a:lnRef idx="0">
+                          <a:schemeClr val="accent3"/>
+                        </a:lnRef>
+                        <a:fillRef idx="3">
+                          <a:schemeClr val="accent3"/>
+                        </a:fillRef>
+                        <a:effectRef idx="3">
+                          <a:schemeClr val="accent3"/>
+                        </a:effectRef>
+                        <a:fontRef idx="minor">
+                          <a:schemeClr val="lt1"/>
+                        </a:fontRef>
+                      </wps:style>
+                      <wps:bodyPr rot="0" spcFirstLastPara="0" vertOverflow="overflow" horzOverflow="overflow" vert="horz" wrap="square" lIns="91440" tIns="45720" rIns="91440" bIns="45720" numCol="1" spcCol="0" rtlCol="0" fromWordArt="0" anchor="ctr" anchorCtr="0" forceAA="0" compatLnSpc="1">
+                        <a:prstTxWarp prst="textNoShape">
+                          <a:avLst/>
+                        </a:prstTxWarp>
+                        <a:noAutofit/>
+                      </wps:bodyPr>
+                    </wps:wsp>
+                  </a:graphicData>
+                </a:graphic>
+                <wp14:sizeRelH relativeFrom="margin">
+                  <wp14:pctWidth>0</wp14:pctWidth>
+                </wp14:sizeRelH>
+                <wp14:sizeRelV relativeFrom="margin">
+                  <wp14:pctHeight>0</wp14:pctHeight>
+                </wp14:sizeRelV>
+              </wp:anchor>
+            </w:drawing>
+          </mc:Choice>
+          <mc:Fallback>
+            <w:pict>
+              <v:shape w14:anchorId="13C3F206" id="Triangle isocèle 16" o:spid="_x0000_s1026" type="#_x0000_t5" style="position:absolute;margin-left:33.75pt;margin-top:6.7pt;width:40.5pt;height:14.25pt;rotation:180;z-index:251684864;visibility:visible;mso-wrap-style:square;mso-width-percent:0;mso-height-percent:0;mso-wrap-distance-left:9pt;mso-wrap-distance-top:0;mso-wrap-distance-right:9pt;mso-wrap-distance-bottom:0;mso-position-horizontal:absolute;mso-position-horizontal-relative:text;mso-position-vertical:absolute;mso-position-vertical-relative:text;mso-width-percent:0;mso-height-percent:0;mso-width-relative:margin;mso-height-relative:margin;v-text-anchor:middle" o:gfxdata="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" adj="21600" fillcolor="#aaa [3030]" stroked="f">
+                <v:fill color2="#a3a3a3 [3174]" rotate="t" colors="0 #afafaf;.5 #a5a5a5;1 #929292" focus="100%" type="gradient">
+                  <o:fill v:ext="view" type="gradientUnscaled"/>
+                </v:fill>
+                <v:shadow on="t" color="black" opacity="41287f" offset="0,1.5pt"/>
+              </v:shape>
+            </w:pict>
+          </mc:Fallback>
+        </mc:AlternateContent>
+      </w:r>
+    </w:p>
+    <w:p>
+      <w:r>
+        <w:rPr>
+          <w:rFonts w:ascii="Arial" w:hAnsi="Arial" w:cs="Arial"/>
+          <w:noProof/>
+          <w:color w:val="000000"/>
+        </w:rPr>
+        <w:drawing>
+          <wp:anchor distT="0" distB="0" distL="114300" distR="114300" simplePos="0" relativeHeight="251687936" behindDoc="0" locked="0" layoutInCell="1" allowOverlap="1" wp14:anchorId="33FE863C" wp14:editId="4670869C">
+            <wp:simplePos x="0" y="0"/>
+            <wp:positionH relativeFrom="margin">
+              <wp:posOffset>-537845</wp:posOffset>
+            </wp:positionH>
+            <wp:positionV relativeFrom="margin">
+              <wp:posOffset>5177790</wp:posOffset>
+            </wp:positionV>
+            <wp:extent cx="2702560" cy="3629025"/>
+            <wp:effectExtent l="0" t="0" r="2540" b="9525"/>
+            <wp:wrapSquare wrapText="bothSides"/>
+            <wp:docPr id="23" name="Image 23" descr="C:\Users\utilisateur.CLASSMOB-FTLV15\Downloads\20181120_110735.jpg"/>
+            <wp:cNvGraphicFramePr>
+              <a:graphicFrameLocks xmlns:a="http://schemas.openxmlformats.org/drawingml/2006/main" noChangeAspect="1"/>
+            </wp:cNvGraphicFramePr>
+            <a:graphic xmlns:a="http://schemas.openxmlformats.org/drawingml/2006/main">
+              <a:graphicData uri="http://schemas.openxmlformats.org/drawingml/2006/picture">
+                <pic:pic xmlns:pic="http://schemas.openxmlformats.org/drawingml/2006/picture">
+                  <pic:nvPicPr>
+                    <pic:cNvPr id="0" name="Picture 3" descr="C:\Users\utilisateur.CLASSMOB-FTLV15\Downloads\20181120_110735.jpg"/>
+                    <pic:cNvPicPr>
+                      <a:picLocks noChangeAspect="1" noChangeArrowheads="1"/>
+                    </pic:cNvPicPr>
+                  </pic:nvPicPr>
+                  <pic:blipFill>
+                    <a:blip r:embed="rId10" cstate="print">
+                      <a:extLst>
+                        <a:ext uri="{28A0092B-C50C-407E-A947-70E740481C1C}">
+                          <a14:useLocalDpi xmlns:a14="http://schemas.microsoft.com/office/drawing/2010/main" val="0"/>
+                        </a:ext>
+                      </a:extLst>
+                    </a:blip>
+                    <a:srcRect/>
+                    <a:stretch>
+                      <a:fillRect/>
+                    </a:stretch>
+                  </pic:blipFill>
+                  <pic:spPr bwMode="auto">
+                    <a:xfrm>
+                      <a:off x="0" y="0"/>
+                      <a:ext cx="2702560" cy="3629025"/>
+                    </a:xfrm>
+                    <a:prstGeom prst="rect">
+                      <a:avLst/>
+                    </a:prstGeom>
+                    <a:noFill/>
+                    <a:ln>
+                      <a:noFill/>
+                    </a:ln>
+                  </pic:spPr>
+                </pic:pic>
+              </a:graphicData>
+            </a:graphic>
+            <wp14:sizeRelH relativeFrom="margin">
+              <wp14:pctWidth>0</wp14:pctWidth>
+            </wp14:sizeRelH>
+            <wp14:sizeRelV relativeFrom="margin">
+              <wp14:pctHeight>0</wp14:pctHeight>
+            </wp14:sizeRelV>
+          </wp:anchor>
+        </w:drawing>
+      </w:r>
+    </w:p>
+    <w:p>
+      <w:pPr>
+        <w:pStyle w:val="NormalWeb"/>
+        <w:spacing w:before="0" w:beforeAutospacing="0" w:after="0" w:afterAutospacing="0"/>
+        <w:rPr>
+          <w:rFonts w:ascii="Segoe UI" w:hAnsi="Segoe UI" w:cs="Segoe UI"/>
+        </w:rPr>
+      </w:pPr>
+      <w:r>
+        <w:rPr>
+          <w:rFonts w:ascii="Segoe UI" w:hAnsi="Segoe UI" w:cs="Segoe UI"/>
+          <w:color w:val="000000"/>
+        </w:rPr>
+        <w:t>Notre projet doit faire ressentir des émotions nous voulions donc que notre projet soit intéressant graphiquement et qu’il soit apaisant à l’œil avec une histoire dans le but de se décontracter.</w:t>
+      </w:r>
+    </w:p>
+    <w:p>
+      <w:pPr>
+        <w:pStyle w:val="NormalWeb"/>
+        <w:spacing w:before="0" w:beforeAutospacing="0" w:after="0" w:afterAutospacing="0"/>
+        <w:rPr>
+          <w:rFonts w:ascii="Segoe UI" w:hAnsi="Segoe UI" w:cs="Segoe UI"/>
+        </w:rPr>
+      </w:pPr>
+      <w:r>
+        <w:rPr>
+          <w:rFonts w:ascii="Segoe UI" w:hAnsi="Segoe UI" w:cs="Segoe UI"/>
+          <w:color w:val="000000"/>
+        </w:rPr>
+        <w:t xml:space="preserve">Dans un premier temps dans ce deuxième sprint nous avons donc fait un prototype des scènes à réaliser. C’est une phase importante car c’est à partir de ce prototype que découle le développement qui suit </w:t>
+      </w:r>
+    </w:p>
+    <w:p>
+      <w:pPr>
+        <w:pStyle w:val="NormalWeb"/>
+        <w:spacing w:before="0" w:beforeAutospacing="0" w:after="0" w:afterAutospacing="0"/>
+        <w:rPr>
+          <w:rFonts w:ascii="Segoe UI" w:hAnsi="Segoe UI" w:cs="Segoe UI"/>
+          <w:color w:val="000000"/>
+        </w:rPr>
+      </w:pPr>
+    </w:p>
+    <w:p>
+      <w:pPr>
+        <w:pStyle w:val="NormalWeb"/>
+        <w:spacing w:before="0" w:beforeAutospacing="0" w:after="0" w:afterAutospacing="0"/>
+        <w:rPr>
+          <w:rFonts w:ascii="Segoe UI" w:hAnsi="Segoe UI" w:cs="Segoe UI"/>
+          <w:color w:val="000000"/>
+        </w:rPr>
+      </w:pPr>
+    </w:p>
+    <w:p>
+      <w:pPr>
+        <w:pStyle w:val="NormalWeb"/>
+        <w:spacing w:before="0" w:beforeAutospacing="0" w:after="0" w:afterAutospacing="0"/>
+        <w:rPr>
+          <w:rFonts w:ascii="Segoe UI" w:hAnsi="Segoe UI" w:cs="Segoe UI"/>
+        </w:rPr>
+      </w:pPr>
+      <w:r>
+        <w:rPr>
+          <w:rFonts w:ascii="Segoe UI" w:hAnsi="Segoe UI" w:cs="Segoe UI"/>
+          <w:color w:val="000000"/>
+        </w:rPr>
+        <w:t>Pour la suite du sprint nous avons dû développer l’histoire du projet dont la description du personnage et l’explication de son problème</w:t>
+      </w:r>
     </w:p>
     <w:p/>
     <w:p/>
     <w:p/>
     <w:p/>
+    <w:p>
+      <w:r>
+        <w:rPr>
+          <w:rFonts w:ascii="Segoe UI" w:hAnsi="Segoe UI" w:cs="Segoe UI"/>
+          <w:noProof/>
+          <w:lang w:eastAsia="fr-FR"/>
+        </w:rPr>
+        <mc:AlternateContent>
+          <mc:Choice Requires="wps">
+            <w:drawing>
+              <wp:anchor distT="0" distB="0" distL="114300" distR="114300" simplePos="0" relativeHeight="251693056" behindDoc="0" locked="0" layoutInCell="1" allowOverlap="1" wp14:anchorId="6AE51244" wp14:editId="70FAA3C0">
+                <wp:simplePos x="0" y="0"/>
+                <wp:positionH relativeFrom="column">
+                  <wp:posOffset>-1095375</wp:posOffset>
+                </wp:positionH>
+                <wp:positionV relativeFrom="paragraph">
+                  <wp:posOffset>57150</wp:posOffset>
+                </wp:positionV>
+                <wp:extent cx="2286000" cy="381000"/>
+                <wp:effectExtent l="0" t="0" r="0" b="0"/>
+                <wp:wrapNone/>
+                <wp:docPr id="26" name="Zone de texte 26"/>
+                <wp:cNvGraphicFramePr/>
+                <a:graphic xmlns:a="http://schemas.openxmlformats.org/drawingml/2006/main">
+                  <a:graphicData uri="http://schemas.microsoft.com/office/word/2010/wordprocessingShape">
+                    <wps:wsp>
+                      <wps:cNvSpPr txBox="1"/>
+                      <wps:spPr>
+                        <a:xfrm>
+                          <a:off x="0" y="0"/>
+                          <a:ext cx="2286000" cy="381000"/>
+                        </a:xfrm>
+                        <a:prstGeom prst="rect">
+                          <a:avLst/>
+                        </a:prstGeom>
+                        <a:noFill/>
+                        <a:ln w="6350">
+                          <a:noFill/>
+                        </a:ln>
+                      </wps:spPr>
+                      <wps:txbx>
+                        <w:txbxContent>
+                          <w:p>
+                            <w:pPr>
+                              <w:jc w:val="center"/>
+                              <w:rPr>
+                                <w:rFonts w:asciiTheme="majorHAnsi" w:hAnsiTheme="majorHAnsi"/>
+                                <w:b/>
+                                <w:color w:val="FFFFFF" w:themeColor="background1"/>
+                                <w:sz w:val="36"/>
+                                <w:szCs w:val="36"/>
+                              </w:rPr>
+                            </w:pPr>
+                            <w:r>
+                              <w:rPr>
+                                <w:rFonts w:asciiTheme="majorHAnsi" w:hAnsiTheme="majorHAnsi"/>
+                                <w:b/>
+                                <w:color w:val="FFFFFF" w:themeColor="background1"/>
+                                <w:sz w:val="36"/>
+                                <w:szCs w:val="36"/>
+                              </w:rPr>
+                              <w:t>Sprint 3</w:t>
+                            </w:r>
+                          </w:p>
+                        </w:txbxContent>
+                      </wps:txbx>
+                      <wps:bodyPr rot="0" spcFirstLastPara="0" vertOverflow="overflow" horzOverflow="overflow" vert="horz" wrap="square" lIns="91440" tIns="45720" rIns="91440" bIns="45720" numCol="1" spcCol="0" rtlCol="0" fromWordArt="0" anchor="t" anchorCtr="0" forceAA="0" compatLnSpc="1">
+                        <a:prstTxWarp prst="textNoShape">
+                          <a:avLst/>
+                        </a:prstTxWarp>
+                        <a:noAutofit/>
+                      </wps:bodyPr>
+                    </wps:wsp>
+                  </a:graphicData>
+                </a:graphic>
+                <wp14:sizeRelH relativeFrom="margin">
+                  <wp14:pctWidth>0</wp14:pctWidth>
+                </wp14:sizeRelH>
+                <wp14:sizeRelV relativeFrom="margin">
+                  <wp14:pctHeight>0</wp14:pctHeight>
+                </wp14:sizeRelV>
+              </wp:anchor>
+            </w:drawing>
+          </mc:Choice>
+          <mc:Fallback>
+            <w:pict>
+              <v:shape w14:anchorId="6AE51244" id="Zone de texte 26" o:spid="_x0000_s1032" type="#_x0000_t202" style="position:absolute;margin-left:-86.25pt;margin-top:4.5pt;width:180pt;height:30pt;z-index:251693056;visibility:visible;mso-wrap-style:square;mso-width-percent:0;mso-height-percent:0;mso-wrap-distance-left:9pt;mso-wrap-distance-top:0;mso-wrap-distance-right:9pt;mso-wrap-distance-bottom:0;mso-position-horizontal:absolute;mso-position-horizontal-relative:text;mso-position-vertical:absolute;mso-position-vertical-relative:text;mso-width-percent:0;mso-height-percent:0;mso-width-relative:margin;mso-height-relative:margin;v-text-anchor:top" o:gfxdata="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" filled="f" stroked="f" strokeweight=".5pt">
+                <v:textbox>
+                  <w:txbxContent>
+                    <w:p>
+                      <w:pPr>
+                        <w:jc w:val="center"/>
+                        <w:rPr>
+                          <w:rFonts w:asciiTheme="majorHAnsi" w:hAnsiTheme="majorHAnsi"/>
+                          <w:b/>
+                          <w:color w:val="FFFFFF" w:themeColor="background1"/>
+                          <w:sz w:val="36"/>
+                          <w:szCs w:val="36"/>
+                        </w:rPr>
+                      </w:pPr>
+                      <w:r>
+                        <w:rPr>
+                          <w:rFonts w:asciiTheme="majorHAnsi" w:hAnsiTheme="majorHAnsi"/>
+                          <w:b/>
+                          <w:color w:val="FFFFFF" w:themeColor="background1"/>
+                          <w:sz w:val="36"/>
+                          <w:szCs w:val="36"/>
+                        </w:rPr>
+                        <w:t>Sprint 3</w:t>
+                      </w:r>
+                    </w:p>
+                  </w:txbxContent>
+                </v:textbox>
+              </v:shape>
+            </w:pict>
+          </mc:Fallback>
+        </mc:AlternateContent>
+      </w:r>
+      <w:r>
+        <mc:AlternateContent>
+          <mc:Choice Requires="wps">
+            <w:drawing>
+              <wp:anchor distT="0" distB="0" distL="114300" distR="114300" simplePos="0" relativeHeight="251691008" behindDoc="0" locked="0" layoutInCell="1" allowOverlap="1" wp14:anchorId="1C95ED28" wp14:editId="3EB7D9EB">
+                <wp:simplePos x="0" y="0"/>
+                <wp:positionH relativeFrom="column">
+                  <wp:posOffset>552450</wp:posOffset>
+                </wp:positionH>
+                <wp:positionV relativeFrom="paragraph">
+                  <wp:posOffset>466725</wp:posOffset>
+                </wp:positionV>
+                <wp:extent cx="514350" cy="180975"/>
+                <wp:effectExtent l="57150" t="38100" r="38100" b="85725"/>
+                <wp:wrapNone/>
+                <wp:docPr id="25" name="Triangle isocèle 25"/>
+                <wp:cNvGraphicFramePr/>
+                <a:graphic xmlns:a="http://schemas.openxmlformats.org/drawingml/2006/main">
+                  <a:graphicData uri="http://schemas.microsoft.com/office/word/2010/wordprocessingShape">
+                    <wps:wsp>
+                      <wps:cNvSpPr/>
+                      <wps:spPr>
+                        <a:xfrm rot="10800000">
+                          <a:off x="0" y="0"/>
+                          <a:ext cx="514350" cy="180975"/>
+                        </a:xfrm>
+                        <a:prstGeom prst="triangle">
+                          <a:avLst>
+                            <a:gd name="adj" fmla="val 100000"/>
+                          </a:avLst>
+                        </a:prstGeom>
+                      </wps:spPr>
+                      <wps:style>
+                        <a:lnRef idx="0">
+                          <a:schemeClr val="accent3"/>
+                        </a:lnRef>
+                        <a:fillRef idx="3">
+                          <a:schemeClr val="accent3"/>
+                        </a:fillRef>
+                        <a:effectRef idx="3">
+                          <a:schemeClr val="accent3"/>
+                        </a:effectRef>
+                        <a:fontRef idx="minor">
+                          <a:schemeClr val="lt1"/>
+                        </a:fontRef>
+                      </wps:style>
+                      <wps:bodyPr rot="0" spcFirstLastPara="0" vertOverflow="overflow" horzOverflow="overflow" vert="horz" wrap="square" lIns="91440" tIns="45720" rIns="91440" bIns="45720" numCol="1" spcCol="0" rtlCol="0" fromWordArt="0" anchor="ctr" anchorCtr="0" forceAA="0" compatLnSpc="1">
+                        <a:prstTxWarp prst="textNoShape">
+                          <a:avLst/>
+                        </a:prstTxWarp>
+                        <a:noAutofit/>
+                      </wps:bodyPr>
+                    </wps:wsp>
+                  </a:graphicData>
+                </a:graphic>
+                <wp14:sizeRelH relativeFrom="margin">
+                  <wp14:pctWidth>0</wp14:pctWidth>
+                </wp14:sizeRelH>
+                <wp14:sizeRelV relativeFrom="margin">
+                  <wp14:pctHeight>0</wp14:pctHeight>
+                </wp14:sizeRelV>
+              </wp:anchor>
+            </w:drawing>
+          </mc:Choice>
+          <mc:Fallback>
+            <w:pict>
+              <v:shape w14:anchorId="513039BC" id="Triangle isocèle 25" o:spid="_x0000_s1026" type="#_x0000_t5" style="position:absolute;margin-left:43.5pt;margin-top:36.75pt;width:40.5pt;height:14.25pt;rotation:180;z-index:251691008;visibility:visible;mso-wrap-style:square;mso-width-percent:0;mso-height-percent:0;mso-wrap-distance-left:9pt;mso-wrap-distance-top:0;mso-wrap-distance-right:9pt;mso-wrap-distance-bottom:0;mso-position-horizontal:absolute;mso-position-horizontal-relative:text;mso-position-vertical:absolute;mso-position-vertical-relative:text;mso-width-percent:0;mso-height-percent:0;mso-width-relative:margin;mso-height-relative:margin;v-text-anchor:middle" o:gfxdata="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" adj="21600" fillcolor="#aaa [3030]" stroked="f">
+                <v:fill color2="#a3a3a3 [3174]" rotate="t" colors="0 #afafaf;.5 #a5a5a5;1 #929292" focus="100%" type="gradient">
+                  <o:fill v:ext="view" type="gradientUnscaled"/>
+                </v:fill>
+                <v:shadow on="t" color="black" opacity="41287f" offset="0,1.5pt"/>
+              </v:shape>
+            </w:pict>
+          </mc:Fallback>
+        </mc:AlternateContent>
+      </w:r>
+      <w:r>
+        <mc:AlternateContent>
+          <mc:Choice Requires="wps">
+            <w:drawing>
+              <wp:anchor distT="0" distB="0" distL="114300" distR="114300" simplePos="0" relativeHeight="251689984" behindDoc="0" locked="0" layoutInCell="1" allowOverlap="1" wp14:anchorId="298ED82A" wp14:editId="6807930E">
+                <wp:simplePos x="0" y="0"/>
+                <wp:positionH relativeFrom="page">
+                  <wp:posOffset>-33655</wp:posOffset>
+                </wp:positionH>
+                <wp:positionV relativeFrom="paragraph">
+                  <wp:posOffset>95250</wp:posOffset>
+                </wp:positionV>
+                <wp:extent cx="2028825" cy="352425"/>
+                <wp:effectExtent l="57150" t="38100" r="66675" b="85725"/>
+                <wp:wrapNone/>
+                <wp:docPr id="24" name="Rectangle 24"/>
+                <wp:cNvGraphicFramePr/>
+                <a:graphic xmlns:a="http://schemas.openxmlformats.org/drawingml/2006/main">
+                  <a:graphicData uri="http://schemas.microsoft.com/office/word/2010/wordprocessingShape">
+                    <wps:wsp>
+                      <wps:cNvSpPr/>
+                      <wps:spPr>
+                        <a:xfrm>
+                          <a:off x="0" y="0"/>
+                          <a:ext cx="2028825" cy="352425"/>
+                        </a:xfrm>
+                        <a:prstGeom prst="rect">
+                          <a:avLst/>
+                        </a:prstGeom>
+                      </wps:spPr>
+                      <wps:style>
+                        <a:lnRef idx="0">
+                          <a:schemeClr val="accent3"/>
+                        </a:lnRef>
+                        <a:fillRef idx="3">
+                          <a:schemeClr val="accent3"/>
+                        </a:fillRef>
+                        <a:effectRef idx="3">
+                          <a:schemeClr val="accent3"/>
+                        </a:effectRef>
+                        <a:fontRef idx="minor">
+                          <a:schemeClr val="lt1"/>
+                        </a:fontRef>
+                      </wps:style>
+                      <wps:bodyPr rot="0" spcFirstLastPara="0" vertOverflow="overflow" horzOverflow="overflow" vert="horz" wrap="square" lIns="91440" tIns="45720" rIns="91440" bIns="45720" numCol="1" spcCol="0" rtlCol="0" fromWordArt="0" anchor="ctr" anchorCtr="0" forceAA="0" compatLnSpc="1">
+                        <a:prstTxWarp prst="textNoShape">
+                          <a:avLst/>
+                        </a:prstTxWarp>
+                        <a:noAutofit/>
+                      </wps:bodyPr>
+                    </wps:wsp>
+                  </a:graphicData>
+                </a:graphic>
+                <wp14:sizeRelH relativeFrom="margin">
+                  <wp14:pctWidth>0</wp14:pctWidth>
+                </wp14:sizeRelH>
+                <wp14:sizeRelV relativeFrom="margin">
+                  <wp14:pctHeight>0</wp14:pctHeight>
+                </wp14:sizeRelV>
+              </wp:anchor>
+            </w:drawing>
+          </mc:Choice>
+          <mc:Fallback>
+            <w:pict>
+              <v:rect w14:anchorId="707C6575" id="Rectangle 24" o:spid="_x0000_s1026" style="position:absolute;margin-left:-2.65pt;margin-top:7.5pt;width:159.75pt;height:27.75pt;z-index:251689984;visibility:visible;mso-wrap-style:square;mso-width-percent:0;mso-height-percent:0;mso-wrap-distance-left:9pt;mso-wrap-distance-top:0;mso-wrap-distance-right:9pt;mso-wrap-distance-bottom:0;mso-position-horizontal:absolute;mso-position-horizontal-relative:page;mso-position-vertical:absolute;mso-position-vertical-relative:text;mso-width-percent:0;mso-height-percent:0;mso-width-relative:margin;mso-height-relative:margin;v-text-anchor:middle" o:gfxdata="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" fillcolor="#aaa [3030]" stroked="f">
+                <v:fill color2="#a3a3a3 [3174]" rotate="t" colors="0 #afafaf;.5 #a5a5a5;1 #929292" focus="100%" type="gradient">
+                  <o:fill v:ext="view" type="gradientUnscaled"/>
+                </v:fill>
+                <v:shadow on="t" color="black" opacity="41287f" offset="0,1.5pt"/>
+                <w10:wrap anchorx="page"/>
+              </v:rect>
+            </w:pict>
+          </mc:Fallback>
+        </mc:AlternateContent>
+      </w:r>
+    </w:p>
     <w:p/>
     <w:p/>
-    <w:p/>
+    <w:p>
+      <w:pPr>
+        <w:spacing w:after="0" w:line="240" w:lineRule="auto"/>
+        <w:rPr>
+          <w:rFonts w:ascii="Segoe UI" w:eastAsia="Times New Roman" w:hAnsi="Segoe UI" w:cs="Segoe UI"/>
+          <w:sz w:val="24"/>
+          <w:szCs w:val="24"/>
+          <w:lang w:eastAsia="fr-FR"/>
+        </w:rPr>
+      </w:pPr>
+      <w:proofErr w:type="spellStart"/>
+      <w:r>
+        <w:rPr>
+          <w:rFonts w:ascii="Segoe UI" w:eastAsia="Times New Roman" w:hAnsi="Segoe UI" w:cs="Segoe UI"/>
+          <w:b/>
+          <w:color w:val="000000"/>
+          <w:sz w:val="24"/>
+          <w:szCs w:val="24"/>
+          <w:lang w:eastAsia="fr-FR"/>
+        </w:rPr>
+        <w:t>Splash</w:t>
+      </w:r>
+      <w:proofErr w:type="spellEnd"/>
+      <w:r>
+        <w:rPr>
+          <w:rFonts w:ascii="Segoe UI" w:eastAsia="Times New Roman" w:hAnsi="Segoe UI" w:cs="Segoe UI"/>
+          <w:b/>
+          <w:color w:val="000000"/>
+          <w:sz w:val="24"/>
+          <w:szCs w:val="24"/>
+          <w:lang w:eastAsia="fr-FR"/>
+        </w:rPr>
+        <w:t xml:space="preserve"> </w:t>
+      </w:r>
+      <w:proofErr w:type="spellStart"/>
+      <w:r>
+        <w:rPr>
+          <w:rFonts w:ascii="Segoe UI" w:eastAsia="Times New Roman" w:hAnsi="Segoe UI" w:cs="Segoe UI"/>
+          <w:b/>
+          <w:color w:val="000000"/>
+          <w:sz w:val="24"/>
+          <w:szCs w:val="24"/>
+          <w:lang w:eastAsia="fr-FR"/>
+        </w:rPr>
+        <w:t>screen</w:t>
+      </w:r>
+      <w:proofErr w:type="spellEnd"/>
+      <w:r>
+        <w:rPr>
+          <w:rFonts w:ascii="Segoe UI" w:eastAsia="Times New Roman" w:hAnsi="Segoe UI" w:cs="Segoe UI"/>
+          <w:b/>
+          <w:color w:val="000000"/>
+          <w:sz w:val="24"/>
+          <w:szCs w:val="24"/>
+          <w:lang w:eastAsia="fr-FR"/>
+        </w:rPr>
+        <w:t xml:space="preserve"> :</w:t>
+      </w:r>
+      <w:r>
+        <w:rPr>
+          <w:rFonts w:ascii="Segoe UI" w:eastAsia="Times New Roman" w:hAnsi="Segoe UI" w:cs="Segoe UI"/>
+          <w:color w:val="000000"/>
+          <w:sz w:val="24"/>
+          <w:szCs w:val="24"/>
+          <w:lang w:eastAsia="fr-FR"/>
+        </w:rPr>
+        <w:t xml:space="preserve"> Nous avons décidé d’utiliser un écran de chargement qui nous permet de charger toutes les librairies en fond et d’initialiser notre logiciel. Nous avons décidé de mettre en animation notre logo vu précédemment. Pour se faire nous avons utilisé la librairie </w:t>
+      </w:r>
+      <w:proofErr w:type="spellStart"/>
+      <w:r>
+        <w:rPr>
+          <w:rFonts w:ascii="Segoe UI" w:eastAsia="Times New Roman" w:hAnsi="Segoe UI" w:cs="Segoe UI"/>
+          <w:color w:val="000000"/>
+          <w:sz w:val="24"/>
+          <w:szCs w:val="24"/>
+          <w:lang w:eastAsia="fr-FR"/>
+        </w:rPr>
+        <w:t>geomerative</w:t>
+      </w:r>
+      <w:proofErr w:type="spellEnd"/>
+      <w:r>
+        <w:rPr>
+          <w:rFonts w:ascii="Segoe UI" w:eastAsia="Times New Roman" w:hAnsi="Segoe UI" w:cs="Segoe UI"/>
+          <w:color w:val="000000"/>
+          <w:sz w:val="24"/>
+          <w:szCs w:val="24"/>
+          <w:lang w:eastAsia="fr-FR"/>
+        </w:rPr>
+        <w:t>. Cela a pour effet de de créer le logo grâce à des formes en mouvement qui se transforme pour correspondre au logo.</w:t>
+      </w:r>
+    </w:p>
+    <w:p>
+      <w:pPr>
+        <w:spacing w:after="0" w:line="240" w:lineRule="auto"/>
+        <w:rPr>
+          <w:rFonts w:ascii="Segoe UI" w:eastAsia="Times New Roman" w:hAnsi="Segoe UI" w:cs="Segoe UI"/>
+          <w:sz w:val="24"/>
+          <w:szCs w:val="24"/>
+          <w:lang w:eastAsia="fr-FR"/>
+        </w:rPr>
+      </w:pPr>
+    </w:p>
+    <w:p>
+      <w:pPr>
+        <w:spacing w:after="0" w:line="240" w:lineRule="auto"/>
+        <w:rPr>
+          <w:rFonts w:ascii="Segoe UI" w:eastAsia="Times New Roman" w:hAnsi="Segoe UI" w:cs="Segoe UI"/>
+          <w:sz w:val="24"/>
+          <w:szCs w:val="24"/>
+          <w:lang w:eastAsia="fr-FR"/>
+        </w:rPr>
+      </w:pPr>
+      <w:r>
+        <w:rPr>
+          <w:rFonts w:ascii="Segoe UI" w:eastAsia="Times New Roman" w:hAnsi="Segoe UI" w:cs="Segoe UI"/>
+          <w:b/>
+          <w:color w:val="000000"/>
+          <w:sz w:val="24"/>
+          <w:szCs w:val="24"/>
+          <w:lang w:eastAsia="fr-FR"/>
+        </w:rPr>
+        <w:t>UI/UX :</w:t>
+      </w:r>
+      <w:r>
+        <w:rPr>
+          <w:rFonts w:ascii="Segoe UI" w:eastAsia="Times New Roman" w:hAnsi="Segoe UI" w:cs="Segoe UI"/>
+          <w:color w:val="000000"/>
+          <w:sz w:val="24"/>
+          <w:szCs w:val="24"/>
+          <w:lang w:eastAsia="fr-FR"/>
+        </w:rPr>
+        <w:t xml:space="preserve"> Une fois le logiciel lancé, nous avons un </w:t>
+      </w:r>
+      <w:proofErr w:type="spellStart"/>
+      <w:r>
+        <w:rPr>
+          <w:rFonts w:ascii="Segoe UI" w:eastAsia="Times New Roman" w:hAnsi="Segoe UI" w:cs="Segoe UI"/>
+          <w:color w:val="000000"/>
+          <w:sz w:val="24"/>
+          <w:szCs w:val="24"/>
+          <w:lang w:eastAsia="fr-FR"/>
+        </w:rPr>
+        <w:t>splash</w:t>
+      </w:r>
+      <w:proofErr w:type="spellEnd"/>
+      <w:r>
+        <w:rPr>
+          <w:rFonts w:ascii="Segoe UI" w:eastAsia="Times New Roman" w:hAnsi="Segoe UI" w:cs="Segoe UI"/>
+          <w:color w:val="000000"/>
+          <w:sz w:val="24"/>
+          <w:szCs w:val="24"/>
+          <w:lang w:eastAsia="fr-FR"/>
+        </w:rPr>
+        <w:t xml:space="preserve"> </w:t>
+      </w:r>
+      <w:proofErr w:type="spellStart"/>
+      <w:r>
+        <w:rPr>
+          <w:rFonts w:ascii="Segoe UI" w:eastAsia="Times New Roman" w:hAnsi="Segoe UI" w:cs="Segoe UI"/>
+          <w:color w:val="000000"/>
+          <w:sz w:val="24"/>
+          <w:szCs w:val="24"/>
+          <w:lang w:eastAsia="fr-FR"/>
+        </w:rPr>
+        <w:t>screen</w:t>
+      </w:r>
+      <w:proofErr w:type="spellEnd"/>
+      <w:r>
+        <w:rPr>
+          <w:rFonts w:ascii="Segoe UI" w:eastAsia="Times New Roman" w:hAnsi="Segoe UI" w:cs="Segoe UI"/>
+          <w:color w:val="000000"/>
+          <w:sz w:val="24"/>
+          <w:szCs w:val="24"/>
+          <w:lang w:eastAsia="fr-FR"/>
+        </w:rPr>
+        <w:t xml:space="preserve"> qui nous permet d’initialiser le logiciel et afficher le logo du projet. Nous avons ensuite fait un menu principal avec 4 boutons qui correspondent aux 4 scènes faites par les 4 alternants. Lorsque l’on clique sur un des 4 boutons cela nous ouvre une fenêtre qui nous permet de choisir la musique à écouter. En appuyant sur la touche “q” cela nous permet de quitter la musique et revenir sur le menu.</w:t>
+      </w:r>
+    </w:p>
+    <w:p>
+      <w:pPr>
+        <w:ind w:firstLine="708"/>
+      </w:pPr>
+      <w:bookmarkStart w:id="0" w:name="_GoBack"/>
+      <w:bookmarkEnd w:id="0"/>
+    </w:p>
     <w:sectPr>
-      <w:headerReference w:type="default" r:id="rId8"/>
+      <w:headerReference w:type="default" r:id="rId11"/>
       <w:pgSz w:w="11906" w:h="16838"/>
       <w:pgMar w:top="1417" w:right="1417" w:bottom="1417" w:left="1417" w:header="454" w:footer="708" w:gutter="0"/>
       <w:cols w:space="708"/>
@@ -2599,6 +3982,23 @@
       <w:contextualSpacing/>
     </w:pPr>
   </w:style>
+  <w:style w:type="paragraph" w:styleId="NormalWeb">
+    <w:name w:val="Normal (Web)"/>
+    <w:basedOn w:val="Normal"/>
+    <w:uiPriority w:val="99"/>
+    <w:semiHidden/>
+    <w:unhideWhenUsed/>
+    <w:rsid w:val="00DA508E"/>
+    <w:pPr>
+      <w:spacing w:before="100" w:beforeAutospacing="1" w:after="100" w:afterAutospacing="1" w:line="240" w:lineRule="auto"/>
+    </w:pPr>
+    <w:rPr>
+      <w:rFonts w:ascii="Times New Roman" w:eastAsia="Times New Roman" w:hAnsi="Times New Roman" w:cs="Times New Roman"/>
+      <w:sz w:val="24"/>
+      <w:szCs w:val="24"/>
+      <w:lang w:eastAsia="fr-FR"/>
+    </w:rPr>
+  </w:style>
 </w:styles>
 </file>
 

--- a/project_Ring'le/ring'le.docx
+++ b/project_Ring'le/ring'le.docx
@@ -1378,7 +1378,7 @@
                     </pic:cNvPicPr>
                   </pic:nvPicPr>
                   <pic:blipFill>
-                    <a:blip r:embed="rId7" cstate="print">
+                    <a:blip r:embed="rId8" cstate="print">
                       <a:extLst>
                         <a:ext uri="{28A0092B-C50C-407E-A947-70E740481C1C}">
                           <a14:useLocalDpi xmlns:a14="http://schemas.microsoft.com/office/drawing/2010/main" val="0"/>
@@ -1486,7 +1486,7 @@
           </mc:Choice>
           <mc:Fallback>
             <w:pict>
-              <v:rect w14:anchorId="79781204" id="Rectangle 3" o:spid="_x0000_s1026" style="position:absolute;margin-left:-6.75pt;margin-top:16.5pt;width:159.75pt;height:27.75pt;z-index:251676672;visibility:visible;mso-wrap-style:square;mso-width-percent:0;mso-height-percent:0;mso-wrap-distance-left:9pt;mso-wrap-distance-top:0;mso-wrap-distance-right:9pt;mso-wrap-distance-bottom:0;mso-position-horizontal:absolute;mso-position-horizontal-relative:page;mso-position-vertical:absolute;mso-position-vertical-relative:text;mso-width-percent:0;mso-height-percent:0;mso-width-relative:margin;mso-height-relative:margin;v-text-anchor:middle" o:gfxdata="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" fillcolor="#aaa [3030]" stroked="f">
+              <v:rect w14:anchorId="46EBD028" id="Rectangle 3" o:spid="_x0000_s1026" style="position:absolute;margin-left:-6.75pt;margin-top:16.5pt;width:159.75pt;height:27.75pt;z-index:251676672;visibility:visible;mso-wrap-style:square;mso-width-percent:0;mso-height-percent:0;mso-wrap-distance-left:9pt;mso-wrap-distance-top:0;mso-wrap-distance-right:9pt;mso-wrap-distance-bottom:0;mso-position-horizontal:absolute;mso-position-horizontal-relative:page;mso-position-vertical:absolute;mso-position-vertical-relative:text;mso-width-percent:0;mso-height-percent:0;mso-width-relative:margin;mso-height-relative:margin;v-text-anchor:middle" o:gfxdata="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" fillcolor="#aaa [3030]" stroked="f">
                 <v:fill color2="#a3a3a3 [3174]" rotate="t" colors="0 #afafaf;.5 #a5a5a5;1 #929292" focus="100%" type="gradient">
                   <o:fill v:ext="view" type="gradientUnscaled"/>
                 </v:fill>
@@ -1692,7 +1692,7 @@
           </mc:Choice>
           <mc:Fallback>
             <w:pict>
-              <v:shapetype w14:anchorId="3EFD5A41" id="_x0000_t5" coordsize="21600,21600" o:spt="5" adj="10800" path="m@0,l,21600r21600,xe">
+              <v:shapetype w14:anchorId="21F8E1EE" id="_x0000_t5" coordsize="21600,21600" o:spt="5" adj="10800" path="m@0,l,21600r21600,xe">
                 <v:stroke joinstyle="miter"/>
                 <v:formulas>
                   <v:f eqn="val #0"/>
@@ -1769,7 +1769,7 @@
                     </pic:cNvPicPr>
                   </pic:nvPicPr>
                   <pic:blipFill>
-                    <a:blip r:embed="rId8" cstate="print">
+                    <a:blip r:embed="rId9" cstate="print">
                       <a:extLst>
                         <a:ext uri="{28A0092B-C50C-407E-A947-70E740481C1C}">
                           <a14:useLocalDpi xmlns:a14="http://schemas.microsoft.com/office/drawing/2010/main" val="0"/>
@@ -2057,7 +2057,7 @@
                     </pic:cNvPicPr>
                   </pic:nvPicPr>
                   <pic:blipFill>
-                    <a:blip r:embed="rId9" cstate="print">
+                    <a:blip r:embed="rId10" cstate="print">
                       <a:extLst>
                         <a:ext uri="{28A0092B-C50C-407E-A947-70E740481C1C}">
                           <a14:useLocalDpi xmlns:a14="http://schemas.microsoft.com/office/drawing/2010/main" val="0"/>
@@ -2418,7 +2418,7 @@
           </mc:Choice>
           <mc:Fallback>
             <w:pict>
-              <v:rect w14:anchorId="30F420DD" id="Rectangle 11" o:spid="_x0000_s1026" style="position:absolute;margin-left:-12.4pt;margin-top:22.45pt;width:159.75pt;height:27.75pt;z-index:251683840;visibility:visible;mso-wrap-style:square;mso-width-percent:0;mso-height-percent:0;mso-wrap-distance-left:9pt;mso-wrap-distance-top:0;mso-wrap-distance-right:9pt;mso-wrap-distance-bottom:0;mso-position-horizontal:absolute;mso-position-horizontal-relative:page;mso-position-vertical:absolute;mso-position-vertical-relative:text;mso-width-percent:0;mso-height-percent:0;mso-width-relative:margin;mso-height-relative:margin;v-text-anchor:middle" o:gfxdata="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" fillcolor="#aaa [3030]" stroked="f">
+              <v:rect w14:anchorId="4B4BEC22" id="Rectangle 11" o:spid="_x0000_s1026" style="position:absolute;margin-left:-12.4pt;margin-top:22.45pt;width:159.75pt;height:27.75pt;z-index:251683840;visibility:visible;mso-wrap-style:square;mso-width-percent:0;mso-height-percent:0;mso-wrap-distance-left:9pt;mso-wrap-distance-top:0;mso-wrap-distance-right:9pt;mso-wrap-distance-bottom:0;mso-position-horizontal:absolute;mso-position-horizontal-relative:page;mso-position-vertical:absolute;mso-position-vertical-relative:text;mso-width-percent:0;mso-height-percent:0;mso-width-relative:margin;mso-height-relative:margin;v-text-anchor:middle" o:gfxdata="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" fillcolor="#aaa [3030]" stroked="f">
                 <v:fill color2="#a3a3a3 [3174]" rotate="t" colors="0 #afafaf;.5 #a5a5a5;1 #929292" focus="100%" type="gradient">
                   <o:fill v:ext="view" type="gradientUnscaled"/>
                 </v:fill>
@@ -2498,7 +2498,7 @@
           </mc:Choice>
           <mc:Fallback>
             <w:pict>
-              <v:shape w14:anchorId="13C3F206" id="Triangle isocèle 16" o:spid="_x0000_s1026" type="#_x0000_t5" style="position:absolute;margin-left:33.75pt;margin-top:6.7pt;width:40.5pt;height:14.25pt;rotation:180;z-index:251684864;visibility:visible;mso-wrap-style:square;mso-width-percent:0;mso-height-percent:0;mso-wrap-distance-left:9pt;mso-wrap-distance-top:0;mso-wrap-distance-right:9pt;mso-wrap-distance-bottom:0;mso-position-horizontal:absolute;mso-position-horizontal-relative:text;mso-position-vertical:absolute;mso-position-vertical-relative:text;mso-width-percent:0;mso-height-percent:0;mso-width-relative:margin;mso-height-relative:margin;v-text-anchor:middle" o:gfxdata="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" adj="21600" fillcolor="#aaa [3030]" stroked="f">
+              <v:shape w14:anchorId="55CEA8B8" id="Triangle isocèle 16" o:spid="_x0000_s1026" type="#_x0000_t5" style="position:absolute;margin-left:33.75pt;margin-top:6.7pt;width:40.5pt;height:14.25pt;rotation:180;z-index:251684864;visibility:visible;mso-wrap-style:square;mso-width-percent:0;mso-height-percent:0;mso-wrap-distance-left:9pt;mso-wrap-distance-top:0;mso-wrap-distance-right:9pt;mso-wrap-distance-bottom:0;mso-position-horizontal:absolute;mso-position-horizontal-relative:text;mso-position-vertical:absolute;mso-position-vertical-relative:text;mso-width-percent:0;mso-height-percent:0;mso-width-relative:margin;mso-height-relative:margin;v-text-anchor:middle" o:gfxdata="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" adj="21600" fillcolor="#aaa [3030]" stroked="f">
                 <v:fill color2="#a3a3a3 [3174]" rotate="t" colors="0 #afafaf;.5 #a5a5a5;1 #929292" focus="100%" type="gradient">
                   <o:fill v:ext="view" type="gradientUnscaled"/>
                 </v:fill>
@@ -2542,7 +2542,7 @@
                     </pic:cNvPicPr>
                   </pic:nvPicPr>
                   <pic:blipFill>
-                    <a:blip r:embed="rId10" cstate="print">
+                    <a:blip r:embed="rId11" cstate="print">
                       <a:extLst>
                         <a:ext uri="{28A0092B-C50C-407E-A947-70E740481C1C}">
                           <a14:useLocalDpi xmlns:a14="http://schemas.microsoft.com/office/drawing/2010/main" val="0"/>
@@ -2836,7 +2836,7 @@
           </mc:Choice>
           <mc:Fallback>
             <w:pict>
-              <v:shape w14:anchorId="513039BC" id="Triangle isocèle 25" o:spid="_x0000_s1026" type="#_x0000_t5" style="position:absolute;margin-left:43.5pt;margin-top:36.75pt;width:40.5pt;height:14.25pt;rotation:180;z-index:251691008;visibility:visible;mso-wrap-style:square;mso-width-percent:0;mso-height-percent:0;mso-wrap-distance-left:9pt;mso-wrap-distance-top:0;mso-wrap-distance-right:9pt;mso-wrap-distance-bottom:0;mso-position-horizontal:absolute;mso-position-horizontal-relative:text;mso-position-vertical:absolute;mso-position-vertical-relative:text;mso-width-percent:0;mso-height-percent:0;mso-width-relative:margin;mso-height-relative:margin;v-text-anchor:middle" o:gfxdata="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" adj="21600" fillcolor="#aaa [3030]" stroked="f">
+              <v:shape w14:anchorId="147829D4" id="Triangle isocèle 25" o:spid="_x0000_s1026" type="#_x0000_t5" style="position:absolute;margin-left:43.5pt;margin-top:36.75pt;width:40.5pt;height:14.25pt;rotation:180;z-index:251691008;visibility:visible;mso-wrap-style:square;mso-width-percent:0;mso-height-percent:0;mso-wrap-distance-left:9pt;mso-wrap-distance-top:0;mso-wrap-distance-right:9pt;mso-wrap-distance-bottom:0;mso-position-horizontal:absolute;mso-position-horizontal-relative:text;mso-position-vertical:absolute;mso-position-vertical-relative:text;mso-width-percent:0;mso-height-percent:0;mso-width-relative:margin;mso-height-relative:margin;v-text-anchor:middle" o:gfxdata="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" adj="21600" fillcolor="#aaa [3030]" stroked="f">
                 <v:fill color2="#a3a3a3 [3174]" rotate="t" colors="0 #afafaf;.5 #a5a5a5;1 #929292" focus="100%" type="gradient">
                   <o:fill v:ext="view" type="gradientUnscaled"/>
                 </v:fill>
@@ -2910,7 +2910,7 @@
           </mc:Choice>
           <mc:Fallback>
             <w:pict>
-              <v:rect w14:anchorId="707C6575" id="Rectangle 24" o:spid="_x0000_s1026" style="position:absolute;margin-left:-2.65pt;margin-top:7.5pt;width:159.75pt;height:27.75pt;z-index:251689984;visibility:visible;mso-wrap-style:square;mso-width-percent:0;mso-height-percent:0;mso-wrap-distance-left:9pt;mso-wrap-distance-top:0;mso-wrap-distance-right:9pt;mso-wrap-distance-bottom:0;mso-position-horizontal:absolute;mso-position-horizontal-relative:page;mso-position-vertical:absolute;mso-position-vertical-relative:text;mso-width-percent:0;mso-height-percent:0;mso-width-relative:margin;mso-height-relative:margin;v-text-anchor:middle" o:gfxdata="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" fillcolor="#aaa [3030]" stroked="f">
+              <v:rect w14:anchorId="0E102202" id="Rectangle 24" o:spid="_x0000_s1026" style="position:absolute;margin-left:-2.65pt;margin-top:7.5pt;width:159.75pt;height:27.75pt;z-index:251689984;visibility:visible;mso-wrap-style:square;mso-width-percent:0;mso-height-percent:0;mso-wrap-distance-left:9pt;mso-wrap-distance-top:0;mso-wrap-distance-right:9pt;mso-wrap-distance-bottom:0;mso-position-horizontal:absolute;mso-position-horizontal-relative:page;mso-position-vertical:absolute;mso-position-vertical-relative:text;mso-width-percent:0;mso-height-percent:0;mso-width-relative:margin;mso-height-relative:margin;v-text-anchor:middle" o:gfxdata="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" fillcolor="#aaa [3030]" stroked="f">
                 <v:fill color2="#a3a3a3 [3174]" rotate="t" colors="0 #afafaf;.5 #a5a5a5;1 #929292" focus="100%" type="gradient">
                   <o:fill v:ext="view" type="gradientUnscaled"/>
                 </v:fill>
@@ -2929,6 +2929,7 @@
         <w:spacing w:after="0" w:line="240" w:lineRule="auto"/>
         <w:rPr>
           <w:rFonts w:ascii="Segoe UI" w:eastAsia="Times New Roman" w:hAnsi="Segoe UI" w:cs="Segoe UI"/>
+          <w:color w:val="000000"/>
           <w:sz w:val="24"/>
           <w:szCs w:val="24"/>
           <w:lang w:eastAsia="fr-FR"/>
@@ -3014,6 +3015,18 @@
         </w:rPr>
         <w:t>. Cela a pour effet de de créer le logo grâce à des formes en mouvement qui se transforme pour correspondre au logo.</w:t>
       </w:r>
+    </w:p>
+    <w:p>
+      <w:pPr>
+        <w:spacing w:after="0" w:line="240" w:lineRule="auto"/>
+        <w:rPr>
+          <w:rFonts w:ascii="Segoe UI" w:eastAsia="Times New Roman" w:hAnsi="Segoe UI" w:cs="Segoe UI"/>
+          <w:color w:val="000000"/>
+          <w:sz w:val="24"/>
+          <w:szCs w:val="24"/>
+          <w:lang w:eastAsia="fr-FR"/>
+        </w:rPr>
+      </w:pPr>
     </w:p>
     <w:p>
       <w:pPr>
@@ -3025,6 +3038,42 @@
           <w:lang w:eastAsia="fr-FR"/>
         </w:rPr>
       </w:pPr>
+      <w:hyperlink r:id="rId12" w:history="1">
+        <w:proofErr w:type="spellStart"/>
+        <w:r>
+          <w:rPr>
+            <w:rStyle w:val="Lienhypertexte"/>
+            <w:rFonts w:ascii="Segoe UI" w:eastAsia="Times New Roman" w:hAnsi="Segoe UI" w:cs="Segoe UI"/>
+            <w:sz w:val="24"/>
+            <w:szCs w:val="24"/>
+            <w:lang w:eastAsia="fr-FR"/>
+          </w:rPr>
+          <w:t>Gif_Slash_scre</w:t>
+        </w:r>
+        <w:r>
+          <w:rPr>
+            <w:rStyle w:val="Lienhypertexte"/>
+            <w:rFonts w:ascii="Segoe UI" w:eastAsia="Times New Roman" w:hAnsi="Segoe UI" w:cs="Segoe UI"/>
+            <w:sz w:val="24"/>
+            <w:szCs w:val="24"/>
+            <w:lang w:eastAsia="fr-FR"/>
+          </w:rPr>
+          <w:t>e</w:t>
+        </w:r>
+        <w:r>
+          <w:rPr>
+            <w:rStyle w:val="Lienhypertexte"/>
+            <w:rFonts w:ascii="Segoe UI" w:eastAsia="Times New Roman" w:hAnsi="Segoe UI" w:cs="Segoe UI"/>
+            <w:sz w:val="24"/>
+            <w:szCs w:val="24"/>
+            <w:lang w:eastAsia="fr-FR"/>
+          </w:rPr>
+          <w:t>n</w:t>
+        </w:r>
+        <w:proofErr w:type="spellEnd"/>
+      </w:hyperlink>
+      <w:bookmarkStart w:id="0" w:name="_GoBack"/>
+      <w:bookmarkEnd w:id="0"/>
     </w:p>
     <w:p>
       <w:pPr>
@@ -3036,28 +3085,28 @@
           <w:lang w:eastAsia="fr-FR"/>
         </w:rPr>
       </w:pPr>
-      <w:r>
+    </w:p>
+    <w:p>
+      <w:pPr>
+        <w:spacing w:after="0" w:line="240" w:lineRule="auto"/>
         <w:rPr>
           <w:rFonts w:ascii="Segoe UI" w:eastAsia="Times New Roman" w:hAnsi="Segoe UI" w:cs="Segoe UI"/>
-          <w:b/>
-          <w:color w:val="000000"/>
           <w:sz w:val="24"/>
           <w:szCs w:val="24"/>
           <w:lang w:eastAsia="fr-FR"/>
         </w:rPr>
-        <w:t>UI/UX :</w:t>
-      </w:r>
+      </w:pPr>
       <w:r>
         <w:rPr>
           <w:rFonts w:ascii="Segoe UI" w:eastAsia="Times New Roman" w:hAnsi="Segoe UI" w:cs="Segoe UI"/>
+          <w:b/>
           <w:color w:val="000000"/>
           <w:sz w:val="24"/>
           <w:szCs w:val="24"/>
           <w:lang w:eastAsia="fr-FR"/>
         </w:rPr>
-        <w:t xml:space="preserve"> Une fois le logiciel lancé, nous avons un </w:t>
-      </w:r>
-      <w:proofErr w:type="spellStart"/>
+        <w:t>UI/UX :</w:t>
+      </w:r>
       <w:r>
         <w:rPr>
           <w:rFonts w:ascii="Segoe UI" w:eastAsia="Times New Roman" w:hAnsi="Segoe UI" w:cs="Segoe UI"/>
@@ -3066,9 +3115,9 @@
           <w:szCs w:val="24"/>
           <w:lang w:eastAsia="fr-FR"/>
         </w:rPr>
-        <w:t>splash</w:t>
-      </w:r>
-      <w:proofErr w:type="spellEnd"/>
+        <w:t xml:space="preserve"> Une fois le logiciel lancé, nous avons un </w:t>
+      </w:r>
+      <w:proofErr w:type="spellStart"/>
       <w:r>
         <w:rPr>
           <w:rFonts w:ascii="Segoe UI" w:eastAsia="Times New Roman" w:hAnsi="Segoe UI" w:cs="Segoe UI"/>
@@ -3077,9 +3126,9 @@
           <w:szCs w:val="24"/>
           <w:lang w:eastAsia="fr-FR"/>
         </w:rPr>
-        <w:t xml:space="preserve"> </w:t>
-      </w:r>
-      <w:proofErr w:type="spellStart"/>
+        <w:t>splash</w:t>
+      </w:r>
+      <w:proofErr w:type="spellEnd"/>
       <w:r>
         <w:rPr>
           <w:rFonts w:ascii="Segoe UI" w:eastAsia="Times New Roman" w:hAnsi="Segoe UI" w:cs="Segoe UI"/>
@@ -3088,9 +3137,9 @@
           <w:szCs w:val="24"/>
           <w:lang w:eastAsia="fr-FR"/>
         </w:rPr>
-        <w:t>screen</w:t>
-      </w:r>
-      <w:proofErr w:type="spellEnd"/>
+        <w:t xml:space="preserve"> </w:t>
+      </w:r>
+      <w:proofErr w:type="spellStart"/>
       <w:r>
         <w:rPr>
           <w:rFonts w:ascii="Segoe UI" w:eastAsia="Times New Roman" w:hAnsi="Segoe UI" w:cs="Segoe UI"/>
@@ -3099,6 +3148,17 @@
           <w:szCs w:val="24"/>
           <w:lang w:eastAsia="fr-FR"/>
         </w:rPr>
+        <w:t>screen</w:t>
+      </w:r>
+      <w:proofErr w:type="spellEnd"/>
+      <w:r>
+        <w:rPr>
+          <w:rFonts w:ascii="Segoe UI" w:eastAsia="Times New Roman" w:hAnsi="Segoe UI" w:cs="Segoe UI"/>
+          <w:color w:val="000000"/>
+          <w:sz w:val="24"/>
+          <w:szCs w:val="24"/>
+          <w:lang w:eastAsia="fr-FR"/>
+        </w:rPr>
         <w:t xml:space="preserve"> qui nous permet d’initialiser le logiciel et afficher le logo du projet. Nous avons ensuite fait un menu principal avec 4 boutons qui correspondent aux 4 scènes faites par les 4 alternants. Lorsque l’on clique sur un des 4 boutons cela nous ouvre une fenêtre qui nous permet de choisir la musique à écouter. En appuyant sur la touche “q” cela nous permet de quitter la musique et revenir sur le menu.</w:t>
       </w:r>
     </w:p>
@@ -3106,11 +3166,9 @@
       <w:pPr>
         <w:ind w:firstLine="708"/>
       </w:pPr>
-      <w:bookmarkStart w:id="0" w:name="_GoBack"/>
-      <w:bookmarkEnd w:id="0"/>
     </w:p>
     <w:sectPr>
-      <w:headerReference w:type="default" r:id="rId11"/>
+      <w:headerReference w:type="default" r:id="rId13"/>
       <w:pgSz w:w="11906" w:h="16838"/>
       <w:pgMar w:top="1417" w:right="1417" w:bottom="1417" w:left="1417" w:header="454" w:footer="708" w:gutter="0"/>
       <w:cols w:space="708"/>
@@ -3999,6 +4057,29 @@
       <w:lang w:eastAsia="fr-FR"/>
     </w:rPr>
   </w:style>
+  <w:style w:type="character" w:styleId="Lienhypertexte">
+    <w:name w:val="Hyperlink"/>
+    <w:basedOn w:val="Policepardfaut"/>
+    <w:uiPriority w:val="99"/>
+    <w:unhideWhenUsed/>
+    <w:rsid w:val="009D677F"/>
+    <w:rPr>
+      <w:color w:val="0563C1" w:themeColor="hyperlink"/>
+      <w:u w:val="single"/>
+    </w:rPr>
+  </w:style>
+  <w:style w:type="character" w:styleId="Lienhypertextesuivivisit">
+    <w:name w:val="FollowedHyperlink"/>
+    <w:basedOn w:val="Policepardfaut"/>
+    <w:uiPriority w:val="99"/>
+    <w:semiHidden/>
+    <w:unhideWhenUsed/>
+    <w:rsid w:val="009D677F"/>
+    <w:rPr>
+      <w:color w:val="954F72" w:themeColor="followedHyperlink"/>
+      <w:u w:val="single"/>
+    </w:rPr>
+  </w:style>
 </w:styles>
 </file>
 
@@ -4261,4 +4342,16 @@
     </a:ext>
   </a:extLst>
 </a:theme>
+</file>
+
+<file path=customXml/item1.xml><?xml version="1.0" encoding="utf-8"?>
+<b:Sources xmlns:b="http://schemas.openxmlformats.org/officeDocument/2006/bibliography" xmlns="http://schemas.openxmlformats.org/officeDocument/2006/bibliography" SelectedStyle="" StyleName="" Version="0"/>
+</file>
+
+<file path=customXml/itemProps1.xml><?xml version="1.0" encoding="utf-8"?>
+<ds:datastoreItem xmlns:ds="http://schemas.openxmlformats.org/officeDocument/2006/customXml" ds:itemID="{450F6811-C3AB-48F5-90BA-DC8310F817F6}">
+  <ds:schemaRefs>
+    <ds:schemaRef ds:uri="http://schemas.openxmlformats.org/officeDocument/2006/bibliography"/>
+  </ds:schemaRefs>
+</ds:datastoreItem>
 </file>